--- a/versiongui/Android robot - introduction.docx
+++ b/versiongui/Android robot - introduction.docx
@@ -7,6 +7,69 @@
         <w:pStyle w:val="Heading2"/>
       </w:pPr>
       <w:r>
+        <w:rPr>
+          <w:noProof/>
+        </w:rPr>
+        <w:drawing>
+          <wp:inline distT="0" distB="0" distL="0" distR="0">
+            <wp:extent cx="5731510" cy="6346190"/>
+            <wp:effectExtent l="0" t="0" r="2540" b="0"/>
+            <wp:docPr id="1582269094" name="Picture 1"/>
+            <wp:cNvGraphicFramePr>
+              <a:graphicFrameLocks xmlns:a="http://schemas.openxmlformats.org/drawingml/2006/main" noChangeAspect="1"/>
+            </wp:cNvGraphicFramePr>
+            <a:graphic xmlns:a="http://schemas.openxmlformats.org/drawingml/2006/main">
+              <a:graphicData uri="http://schemas.openxmlformats.org/drawingml/2006/picture">
+                <pic:pic xmlns:pic="http://schemas.openxmlformats.org/drawingml/2006/picture">
+                  <pic:nvPicPr>
+                    <pic:cNvPr id="0" name="Picture 1"/>
+                    <pic:cNvPicPr>
+                      <a:picLocks noChangeAspect="1" noChangeArrowheads="1"/>
+                    </pic:cNvPicPr>
+                  </pic:nvPicPr>
+                  <pic:blipFill>
+                    <a:blip r:embed="rId4" cstate="print">
+                      <a:extLst>
+                        <a:ext uri="{28A0092B-C50C-407E-A947-70E740481C1C}">
+                          <a14:useLocalDpi xmlns:a14="http://schemas.microsoft.com/office/drawing/2010/main" val="0"/>
+                        </a:ext>
+                      </a:extLst>
+                    </a:blip>
+                    <a:srcRect/>
+                    <a:stretch>
+                      <a:fillRect/>
+                    </a:stretch>
+                  </pic:blipFill>
+                  <pic:spPr bwMode="auto">
+                    <a:xfrm>
+                      <a:off x="0" y="0"/>
+                      <a:ext cx="5731510" cy="6346190"/>
+                    </a:xfrm>
+                    <a:prstGeom prst="rect">
+                      <a:avLst/>
+                    </a:prstGeom>
+                    <a:noFill/>
+                    <a:ln>
+                      <a:noFill/>
+                    </a:ln>
+                  </pic:spPr>
+                </pic:pic>
+              </a:graphicData>
+            </a:graphic>
+          </wp:inline>
+        </w:drawing>
+      </w:r>
+    </w:p>
+    <w:p>
+      <w:pPr>
+        <w:pStyle w:val="Heading2"/>
+      </w:pPr>
+    </w:p>
+    <w:p>
+      <w:pPr>
+        <w:pStyle w:val="Heading2"/>
+      </w:pPr>
+      <w:r>
         <w:t>Introduction</w:t>
       </w:r>
     </w:p>
@@ -19,7 +82,7 @@
       <w:r>
         <w:t xml:space="preserve">I previously made a similar </w:t>
       </w:r>
-      <w:hyperlink r:id="rId4" w:tgtFrame="_blank" w:history="1">
+      <w:hyperlink r:id="rId5" w:tgtFrame="_blank" w:history="1">
         <w:r>
           <w:rPr>
             <w:rStyle w:val="Hyperlink"/>
@@ -46,6 +109,7 @@
     </w:p>
     <w:p>
       <w:r>
+        <w:lastRenderedPageBreak/>
         <w:t>Stepper motor NEMA 17 (x3)</w:t>
       </w:r>
     </w:p>
@@ -142,40 +206,40 @@
         <w:pStyle w:val="Heading2"/>
       </w:pPr>
       <w:r>
+        <w:t>How It Works</w:t>
+      </w:r>
+    </w:p>
+    <w:p>
+      <w:r>
+        <w:t>It works like this:</w:t>
+      </w:r>
+    </w:p>
+    <w:p>
+      <w:r>
+        <w:t>The human, playing white, makes a move. This is detected by the visual recognition code on the phone. The robot then ponders and then makes its move.</w:t>
+      </w:r>
+    </w:p>
+    <w:p>
+      <w:r>
+        <w:t>And so on...</w:t>
+      </w:r>
+    </w:p>
+    <w:p>
+      <w:r>
+        <w:t>Perhaps the most novel thing in this robot is the code for move recognition.</w:t>
+      </w:r>
+    </w:p>
+    <w:p>
+      <w:r>
+        <w:t>Because the human's move is recognised by a vision system, no special chess board hardware (such as reed switches, or whatever) is needed.</w:t>
+      </w:r>
+    </w:p>
+    <w:p>
+      <w:pPr>
+        <w:pStyle w:val="Heading2"/>
+      </w:pPr>
+      <w:r>
         <w:lastRenderedPageBreak/>
-        <w:t>How It Works</w:t>
-      </w:r>
-    </w:p>
-    <w:p>
-      <w:r>
-        <w:t>It works like this:</w:t>
-      </w:r>
-    </w:p>
-    <w:p>
-      <w:r>
-        <w:t>The human, playing white, makes a move. This is detected by the visual recognition code on the phone. The robot then ponders and then makes its move.</w:t>
-      </w:r>
-    </w:p>
-    <w:p>
-      <w:r>
-        <w:t>And so on...</w:t>
-      </w:r>
-    </w:p>
-    <w:p>
-      <w:r>
-        <w:t>Perhaps the most novel thing in this robot is the code for move recognition.</w:t>
-      </w:r>
-    </w:p>
-    <w:p>
-      <w:r>
-        <w:t>Because the human's move is recognised by a vision system, no special chess board hardware (such as reed switches, or whatever) is needed.</w:t>
-      </w:r>
-    </w:p>
-    <w:p>
-      <w:pPr>
-        <w:pStyle w:val="Heading2"/>
-      </w:pPr>
-      <w:r>
         <w:t>The Hardware Build</w:t>
       </w:r>
     </w:p>
@@ -198,28 +262,27 @@
           <w:sz w:val="22"/>
           <w:szCs w:val="22"/>
         </w:rPr>
-        <w:t xml:space="preserve">The 3D printer files for the robot are freely available as specified by ftobler </w:t>
-      </w:r>
-      <w:hyperlink r:id="rId5" w:tgtFrame="_blank" w:history="1">
-        <w:r>
-          <w:rPr>
-            <w:rStyle w:val="Hyperlink"/>
-            <w:rFonts w:asciiTheme="minorHAnsi" w:eastAsiaTheme="majorEastAsia" w:hAnsiTheme="minorHAnsi" w:cstheme="minorHAnsi"/>
-            <w:color w:val="0066CC"/>
-            <w:sz w:val="22"/>
-            <w:szCs w:val="22"/>
-          </w:rPr>
-          <w:t>here</w:t>
-        </w:r>
-      </w:hyperlink>
-      <w:r>
-        <w:rPr>
-          <w:rFonts w:asciiTheme="minorHAnsi" w:hAnsiTheme="minorHAnsi" w:cstheme="minorHAnsi"/>
-          <w:color w:val="333333"/>
-          <w:sz w:val="22"/>
-          <w:szCs w:val="22"/>
-        </w:rPr>
-        <w:t xml:space="preserve">. Modifications for a longer arm are </w:t>
+        <w:t xml:space="preserve">The 3D printer files for the robot are freely available as specified by </w:t>
+      </w:r>
+      <w:proofErr w:type="spellStart"/>
+      <w:r>
+        <w:rPr>
+          <w:rFonts w:asciiTheme="minorHAnsi" w:hAnsiTheme="minorHAnsi" w:cstheme="minorHAnsi"/>
+          <w:color w:val="333333"/>
+          <w:sz w:val="22"/>
+          <w:szCs w:val="22"/>
+        </w:rPr>
+        <w:t>ftobler</w:t>
+      </w:r>
+      <w:proofErr w:type="spellEnd"/>
+      <w:r>
+        <w:rPr>
+          <w:rFonts w:asciiTheme="minorHAnsi" w:hAnsiTheme="minorHAnsi" w:cstheme="minorHAnsi"/>
+          <w:color w:val="333333"/>
+          <w:sz w:val="22"/>
+          <w:szCs w:val="22"/>
+        </w:rPr>
+        <w:t xml:space="preserve"> </w:t>
       </w:r>
       <w:hyperlink r:id="rId6" w:tgtFrame="_blank" w:history="1">
         <w:r>
@@ -240,6 +303,27 @@
           <w:sz w:val="22"/>
           <w:szCs w:val="22"/>
         </w:rPr>
+        <w:t xml:space="preserve">. Modifications for a longer arm are </w:t>
+      </w:r>
+      <w:hyperlink r:id="rId7" w:tgtFrame="_blank" w:history="1">
+        <w:r>
+          <w:rPr>
+            <w:rStyle w:val="Hyperlink"/>
+            <w:rFonts w:asciiTheme="minorHAnsi" w:eastAsiaTheme="majorEastAsia" w:hAnsiTheme="minorHAnsi" w:cstheme="minorHAnsi"/>
+            <w:color w:val="0066CC"/>
+            <w:sz w:val="22"/>
+            <w:szCs w:val="22"/>
+          </w:rPr>
+          <w:t>here</w:t>
+        </w:r>
+      </w:hyperlink>
+      <w:r>
+        <w:rPr>
+          <w:rFonts w:asciiTheme="minorHAnsi" w:hAnsiTheme="minorHAnsi" w:cstheme="minorHAnsi"/>
+          <w:color w:val="333333"/>
+          <w:sz w:val="22"/>
+          <w:szCs w:val="22"/>
+        </w:rPr>
         <w:t>. This is required in order to reach the far corners of the chess board.</w:t>
       </w:r>
     </w:p>
@@ -264,7 +348,7 @@
         </w:rPr>
         <w:t xml:space="preserve">We built the </w:t>
       </w:r>
-      <w:hyperlink r:id="rId7" w:tgtFrame="_blank" w:history="1">
+      <w:hyperlink r:id="rId8" w:tgtFrame="_blank" w:history="1">
         <w:r>
           <w:rPr>
             <w:rStyle w:val="Hyperlink"/>
@@ -285,7 +369,7 @@
         </w:rPr>
         <w:t xml:space="preserve">, but the </w:t>
       </w:r>
-      <w:hyperlink r:id="rId8" w:tgtFrame="_blank" w:history="1">
+      <w:hyperlink r:id="rId9" w:tgtFrame="_blank" w:history="1">
         <w:r>
           <w:rPr>
             <w:rStyle w:val="Hyperlink"/>
@@ -326,9 +410,29 @@
           <w:sz w:val="22"/>
           <w:szCs w:val="22"/>
         </w:rPr>
-        <w:t xml:space="preserve">In the previous builds we used a special mini-gripper, but this time we used a gripper based on the original ftobler gripper but we modified the files to have longer and thinner fingers, which makes it more suitable for picking up chess pieces. All the STL files for the gripper are </w:t>
-      </w:r>
-      <w:hyperlink r:id="rId9" w:tgtFrame="_blank" w:history="1">
+        <w:t xml:space="preserve">In the previous builds we used a special mini-gripper, but this time we used a gripper based on the original </w:t>
+      </w:r>
+      <w:proofErr w:type="spellStart"/>
+      <w:r>
+        <w:rPr>
+          <w:rFonts w:asciiTheme="minorHAnsi" w:hAnsiTheme="minorHAnsi" w:cstheme="minorHAnsi"/>
+          <w:color w:val="333333"/>
+          <w:sz w:val="22"/>
+          <w:szCs w:val="22"/>
+        </w:rPr>
+        <w:t>ftobler</w:t>
+      </w:r>
+      <w:proofErr w:type="spellEnd"/>
+      <w:r>
+        <w:rPr>
+          <w:rFonts w:asciiTheme="minorHAnsi" w:hAnsiTheme="minorHAnsi" w:cstheme="minorHAnsi"/>
+          <w:color w:val="333333"/>
+          <w:sz w:val="22"/>
+          <w:szCs w:val="22"/>
+        </w:rPr>
+        <w:t xml:space="preserve"> gripper but we modified the files to have longer and thinner fingers, which makes it more suitable for picking up chess pieces. All the STL files for the gripper are </w:t>
+      </w:r>
+      <w:hyperlink r:id="rId10" w:tgtFrame="_blank" w:history="1">
         <w:r>
           <w:rPr>
             <w:rStyle w:val="Hyperlink"/>
@@ -347,7 +451,27 @@
           <w:sz w:val="22"/>
           <w:szCs w:val="22"/>
         </w:rPr>
-        <w:t>. The mini-gripper worked with a mini servo motor, but this time we followed ftobler in using a 28BYJ-48 stepper motor.</w:t>
+        <w:t xml:space="preserve">. The mini-gripper worked with a mini servo motor, but this time we followed </w:t>
+      </w:r>
+      <w:proofErr w:type="spellStart"/>
+      <w:r>
+        <w:rPr>
+          <w:rFonts w:asciiTheme="minorHAnsi" w:hAnsiTheme="minorHAnsi" w:cstheme="minorHAnsi"/>
+          <w:color w:val="333333"/>
+          <w:sz w:val="22"/>
+          <w:szCs w:val="22"/>
+        </w:rPr>
+        <w:t>ftobler</w:t>
+      </w:r>
+      <w:proofErr w:type="spellEnd"/>
+      <w:r>
+        <w:rPr>
+          <w:rFonts w:asciiTheme="minorHAnsi" w:hAnsiTheme="minorHAnsi" w:cstheme="minorHAnsi"/>
+          <w:color w:val="333333"/>
+          <w:sz w:val="22"/>
+          <w:szCs w:val="22"/>
+        </w:rPr>
+        <w:t xml:space="preserve"> in using a 28BYJ-48 stepper motor.</w:t>
       </w:r>
     </w:p>
     <w:p>
@@ -391,7 +515,47 @@
           <w:sz w:val="22"/>
           <w:szCs w:val="22"/>
         </w:rPr>
-        <w:t>However, there is a problem with the gripper stepper motor in that when it grips it thinks it has moved to the target position when it hasn't. So when the gripper is opened again it opens to far, and then when closed it doesn't close enough. This is resolved by putting in two screws as endstops for the open position.</w:t>
+        <w:t xml:space="preserve">However, there is a problem with the gripper stepper motor in that when it grips it thinks it has moved to the target position when it hasn't. </w:t>
+      </w:r>
+      <w:proofErr w:type="gramStart"/>
+      <w:r>
+        <w:rPr>
+          <w:rFonts w:asciiTheme="minorHAnsi" w:hAnsiTheme="minorHAnsi" w:cstheme="minorHAnsi"/>
+          <w:color w:val="333333"/>
+          <w:sz w:val="22"/>
+          <w:szCs w:val="22"/>
+        </w:rPr>
+        <w:t>So</w:t>
+      </w:r>
+      <w:proofErr w:type="gramEnd"/>
+      <w:r>
+        <w:rPr>
+          <w:rFonts w:asciiTheme="minorHAnsi" w:hAnsiTheme="minorHAnsi" w:cstheme="minorHAnsi"/>
+          <w:color w:val="333333"/>
+          <w:sz w:val="22"/>
+          <w:szCs w:val="22"/>
+        </w:rPr>
+        <w:t xml:space="preserve"> when the gripper is opened again it opens to far, and then when closed it doesn't close enough. This is resolved by putting in two screws as </w:t>
+      </w:r>
+      <w:proofErr w:type="spellStart"/>
+      <w:r>
+        <w:rPr>
+          <w:rFonts w:asciiTheme="minorHAnsi" w:hAnsiTheme="minorHAnsi" w:cstheme="minorHAnsi"/>
+          <w:color w:val="333333"/>
+          <w:sz w:val="22"/>
+          <w:szCs w:val="22"/>
+        </w:rPr>
+        <w:t>endstops</w:t>
+      </w:r>
+      <w:proofErr w:type="spellEnd"/>
+      <w:r>
+        <w:rPr>
+          <w:rFonts w:asciiTheme="minorHAnsi" w:hAnsiTheme="minorHAnsi" w:cstheme="minorHAnsi"/>
+          <w:color w:val="333333"/>
+          <w:sz w:val="22"/>
+          <w:szCs w:val="22"/>
+        </w:rPr>
+        <w:t xml:space="preserve"> for the open position.</w:t>
       </w:r>
     </w:p>
     <w:p>
@@ -472,7 +636,7 @@
           <w:szCs w:val="22"/>
         </w:rPr>
       </w:pPr>
-      <w:hyperlink r:id="rId10" w:history="1">
+      <w:hyperlink r:id="rId11" w:history="1">
         <w:r>
           <w:rPr>
             <w:rStyle w:val="Hyperlink"/>
@@ -527,7 +691,7 @@
           <w:szCs w:val="22"/>
         </w:rPr>
       </w:pPr>
-      <w:hyperlink r:id="rId11" w:history="1">
+      <w:hyperlink r:id="rId12" w:history="1">
         <w:r>
           <w:rPr>
             <w:rStyle w:val="Hyperlink"/>
@@ -588,7 +752,27 @@
           <w:sz w:val="22"/>
           <w:szCs w:val="22"/>
         </w:rPr>
-        <w:t>All the Android code is written in Python 3, and runs on Pydroid 3. The Python files, together with instructions for installing and running can be found</w:t>
+        <w:t xml:space="preserve">All the Android code is written in Python 3, and runs on </w:t>
+      </w:r>
+      <w:proofErr w:type="spellStart"/>
+      <w:r>
+        <w:rPr>
+          <w:rFonts w:asciiTheme="minorHAnsi" w:hAnsiTheme="minorHAnsi" w:cstheme="minorHAnsi"/>
+          <w:color w:val="333333"/>
+          <w:sz w:val="22"/>
+          <w:szCs w:val="22"/>
+        </w:rPr>
+        <w:t>Pydroid</w:t>
+      </w:r>
+      <w:proofErr w:type="spellEnd"/>
+      <w:r>
+        <w:rPr>
+          <w:rFonts w:asciiTheme="minorHAnsi" w:hAnsiTheme="minorHAnsi" w:cstheme="minorHAnsi"/>
+          <w:color w:val="333333"/>
+          <w:sz w:val="22"/>
+          <w:szCs w:val="22"/>
+        </w:rPr>
+        <w:t xml:space="preserve"> 3. The Python files, together with instructions for installing and running can be found</w:t>
       </w:r>
       <w:r>
         <w:rPr>
@@ -599,7 +783,7 @@
         </w:rPr>
         <w:t xml:space="preserve"> </w:t>
       </w:r>
-      <w:hyperlink r:id="rId12" w:history="1">
+      <w:hyperlink r:id="rId13" w:history="1">
         <w:r>
           <w:rPr>
             <w:rStyle w:val="Hyperlink"/>
@@ -617,7 +801,27 @@
           <w:sz w:val="22"/>
           <w:szCs w:val="22"/>
         </w:rPr>
-        <w:t>. (This includes instructions for installing Pydroid 3).</w:t>
+        <w:t xml:space="preserve">. (This includes instructions for installing </w:t>
+      </w:r>
+      <w:proofErr w:type="spellStart"/>
+      <w:r>
+        <w:rPr>
+          <w:rFonts w:asciiTheme="minorHAnsi" w:hAnsiTheme="minorHAnsi" w:cstheme="minorHAnsi"/>
+          <w:color w:val="333333"/>
+          <w:sz w:val="22"/>
+          <w:szCs w:val="22"/>
+        </w:rPr>
+        <w:t>Pydroid</w:t>
+      </w:r>
+      <w:proofErr w:type="spellEnd"/>
+      <w:r>
+        <w:rPr>
+          <w:rFonts w:asciiTheme="minorHAnsi" w:hAnsiTheme="minorHAnsi" w:cstheme="minorHAnsi"/>
+          <w:color w:val="333333"/>
+          <w:sz w:val="22"/>
+          <w:szCs w:val="22"/>
+        </w:rPr>
+        <w:t xml:space="preserve"> 3).</w:t>
       </w:r>
     </w:p>
     <w:p>
@@ -639,7 +843,27 @@
           <w:sz w:val="22"/>
           <w:szCs w:val="22"/>
         </w:rPr>
-        <w:t>So, we then have code which will move pieces, take pieces, castle, support en passant, and so on.</w:t>
+        <w:t xml:space="preserve">So, we then have code which will move pieces, take pieces, castle, support </w:t>
+      </w:r>
+      <w:proofErr w:type="spellStart"/>
+      <w:r>
+        <w:rPr>
+          <w:rFonts w:asciiTheme="minorHAnsi" w:hAnsiTheme="minorHAnsi" w:cstheme="minorHAnsi"/>
+          <w:color w:val="333333"/>
+          <w:sz w:val="22"/>
+          <w:szCs w:val="22"/>
+        </w:rPr>
+        <w:t>en</w:t>
+      </w:r>
+      <w:proofErr w:type="spellEnd"/>
+      <w:r>
+        <w:rPr>
+          <w:rFonts w:asciiTheme="minorHAnsi" w:hAnsiTheme="minorHAnsi" w:cstheme="minorHAnsi"/>
+          <w:color w:val="333333"/>
+          <w:sz w:val="22"/>
+          <w:szCs w:val="22"/>
+        </w:rPr>
+        <w:t xml:space="preserve"> passant, and so on.</w:t>
       </w:r>
     </w:p>
     <w:p>
@@ -683,7 +907,6 @@
           <w:sz w:val="22"/>
           <w:szCs w:val="22"/>
         </w:rPr>
-        <w:lastRenderedPageBreak/>
         <w:t>Stockfish can beat any human! It is one of the strongest chess engines in the world. It is also much stronger than the best human chess grandmasters.</w:t>
       </w:r>
     </w:p>
@@ -706,7 +929,27 @@
           <w:sz w:val="22"/>
           <w:szCs w:val="22"/>
         </w:rPr>
-        <w:t>If your phone is not rooted and it is running a version of Android higher than 7, then Sunfish can be used. It is a simple chess engine - however, it plays at ratings above 2000 at Lichess.</w:t>
+        <w:t xml:space="preserve">If your phone is not rooted and it is running a version of Android higher than 7, then Sunfish can be used. It is a simple chess engine - however, it plays at ratings above 2000 at </w:t>
+      </w:r>
+      <w:proofErr w:type="spellStart"/>
+      <w:r>
+        <w:rPr>
+          <w:rFonts w:asciiTheme="minorHAnsi" w:hAnsiTheme="minorHAnsi" w:cstheme="minorHAnsi"/>
+          <w:color w:val="333333"/>
+          <w:sz w:val="22"/>
+          <w:szCs w:val="22"/>
+        </w:rPr>
+        <w:t>Lichess</w:t>
+      </w:r>
+      <w:proofErr w:type="spellEnd"/>
+      <w:r>
+        <w:rPr>
+          <w:rFonts w:asciiTheme="minorHAnsi" w:hAnsiTheme="minorHAnsi" w:cstheme="minorHAnsi"/>
+          <w:color w:val="333333"/>
+          <w:sz w:val="22"/>
+          <w:szCs w:val="22"/>
+        </w:rPr>
+        <w:t>.</w:t>
       </w:r>
     </w:p>
     <w:p>
@@ -750,7 +993,27 @@
           <w:sz w:val="22"/>
           <w:szCs w:val="22"/>
         </w:rPr>
-        <w:t>On the Arduino, inverse kinematics code is used in order to move the various motors correctly such that chess pieces can be moved. This code is based on code which ftobler wrote, and can be found via the link above.</w:t>
+        <w:t xml:space="preserve">On the Arduino, inverse kinematics code is used in order to move the various motors correctly such that chess pieces can be moved. This code is based on code which </w:t>
+      </w:r>
+      <w:proofErr w:type="spellStart"/>
+      <w:r>
+        <w:rPr>
+          <w:rFonts w:asciiTheme="minorHAnsi" w:hAnsiTheme="minorHAnsi" w:cstheme="minorHAnsi"/>
+          <w:color w:val="333333"/>
+          <w:sz w:val="22"/>
+          <w:szCs w:val="22"/>
+        </w:rPr>
+        <w:t>ftobler</w:t>
+      </w:r>
+      <w:proofErr w:type="spellEnd"/>
+      <w:r>
+        <w:rPr>
+          <w:rFonts w:asciiTheme="minorHAnsi" w:hAnsiTheme="minorHAnsi" w:cstheme="minorHAnsi"/>
+          <w:color w:val="333333"/>
+          <w:sz w:val="22"/>
+          <w:szCs w:val="22"/>
+        </w:rPr>
+        <w:t xml:space="preserve"> wrote, and can be found via the link above.</w:t>
       </w:r>
     </w:p>
     <w:p>
@@ -758,6 +1021,7 @@
         <w:pStyle w:val="Heading2"/>
       </w:pPr>
       <w:r>
+        <w:lastRenderedPageBreak/>
         <w:t>The Software for Recognising the Human's Move</w:t>
       </w:r>
     </w:p>

--- a/versiongui/Android robot - introduction.docx
+++ b/versiongui/Android robot - introduction.docx
@@ -4,14 +4,37 @@
   <w:body>
     <w:p>
       <w:pPr>
+        <w:pStyle w:val="Heading1"/>
+        <w:rPr>
+          <w:noProof/>
+        </w:rPr>
+      </w:pPr>
+      <w:r>
+        <w:rPr>
+          <w:noProof/>
+        </w:rPr>
+        <w:t>Chess Robot, 3D-Printed Using Android Phone and Arduino</w:t>
+      </w:r>
+    </w:p>
+    <w:p>
+      <w:pPr>
         <w:pStyle w:val="Heading2"/>
-      </w:pPr>
-      <w:r>
         <w:rPr>
           <w:noProof/>
         </w:rPr>
+      </w:pPr>
+    </w:p>
+    <w:p/>
+    <w:p>
+      <w:pPr>
+        <w:pStyle w:val="Heading2"/>
+      </w:pPr>
+      <w:r>
+        <w:rPr>
+          <w:noProof/>
+        </w:rPr>
         <w:drawing>
-          <wp:inline distT="0" distB="0" distL="0" distR="0">
+          <wp:inline distT="0" distB="0" distL="0" distR="0" wp14:anchorId="4C295559" wp14:editId="68BC1B6F">
             <wp:extent cx="5731510" cy="6346190"/>
             <wp:effectExtent l="0" t="0" r="2540" b="0"/>
             <wp:docPr id="1582269094" name="Picture 1"/>
@@ -91,7 +114,11 @@
         </w:r>
       </w:hyperlink>
       <w:r>
-        <w:t xml:space="preserve"> which makes use of a Raspberry Pi or Windows. That version needs a USB camera, a display screen and keyboard as well as an RPi or Windows processor. Whereas the version described here just needs a discarded Android phone. The phone's camera, microphone and touch screen are used, and the phone is connected to an Arduino via Bluetooth - so no wires come out of the phone.</w:t>
+        <w:t xml:space="preserve"> which makes use of a Raspberry Pi or Windows. That version needs a USB camera, a display screen and keyboard as well as an RPi or Windows processor. Whereas the version described here just needs a discarded Android phone. The phone's </w:t>
+      </w:r>
+      <w:r>
+        <w:lastRenderedPageBreak/>
+        <w:t>camera, microphone and touch screen are used, and the phone is connected to an Arduino via Bluetooth - so no wires come out of the phone.</w:t>
       </w:r>
     </w:p>
     <w:p>
@@ -109,73 +136,129 @@
     </w:p>
     <w:p>
       <w:r>
+        <w:t>Stepper motor NEMA 17 (x3)</w:t>
+      </w:r>
+    </w:p>
+    <w:p>
+      <w:r>
+        <w:t>Stepper motor driver board A4988 (x3)</w:t>
+      </w:r>
+    </w:p>
+    <w:p>
+      <w:r>
+        <w:t>Stepper motor 28BYJ-48 (for grabber)</w:t>
+      </w:r>
+    </w:p>
+    <w:p>
+      <w:r>
+        <w:t>Stepper driver board ULN2002</w:t>
+      </w:r>
+    </w:p>
+    <w:p>
+      <w:r>
+        <w:t>Arduino Mega 2560</w:t>
+      </w:r>
+    </w:p>
+    <w:p>
+      <w:r>
+        <w:t>Ramps 1.4</w:t>
+      </w:r>
+    </w:p>
+    <w:p>
+      <w:r>
+        <w:t>USB lights (x2)</w:t>
+      </w:r>
+    </w:p>
+    <w:p>
+      <w:r>
+        <w:t>Spare Android phone (!)</w:t>
+      </w:r>
+    </w:p>
+    <w:p>
+      <w:r>
+        <w:t>USB speaker</w:t>
+      </w:r>
+    </w:p>
+    <w:p>
+      <w:r>
+        <w:t>Bluetooth module HC-05</w:t>
+      </w:r>
+    </w:p>
+    <w:p>
+      <w:r>
+        <w:t>Stand for lights and phone</w:t>
+      </w:r>
+    </w:p>
+    <w:p>
+      <w:r>
+        <w:t>Wireless mouse and dongle (for chessboard calibration)</w:t>
+      </w:r>
+    </w:p>
+    <w:p>
+      <w:r>
+        <w:t>Micro USB (or USB-C) OTG to USB Adapter (ditto)</w:t>
+      </w:r>
+    </w:p>
+    <w:p>
+      <w:r>
+        <w:t>Power supplies</w:t>
+      </w:r>
+    </w:p>
+    <w:p>
+      <w:pPr>
+        <w:pStyle w:val="Heading2"/>
+      </w:pPr>
+      <w:r>
+        <w:t>Requirements</w:t>
+      </w:r>
+    </w:p>
+    <w:p>
+      <w:r>
+        <w:t>The chess-playing code is written in Python and runs on an Android phone. The code for inverse kinematics and driving the motors runs on an Arduino Mega 2560. A Ramps 1.4 board is attached to the Arduino</w:t>
+      </w:r>
+    </w:p>
+    <w:p>
+      <w:r>
+        <w:t>The 3D-printed robot is built using STL files.</w:t>
+      </w:r>
+    </w:p>
+    <w:p>
+      <w:r>
+        <w:t>You will also need a table, lighting and something to hold the phone above the board. And of course, chess pieces and a chessboard. I describe all these things in more detail in the subsequent steps</w:t>
+      </w:r>
+    </w:p>
+    <w:p>
+      <w:pPr>
+        <w:pStyle w:val="Heading2"/>
+      </w:pPr>
+      <w:r>
+        <w:t>How It Works</w:t>
+      </w:r>
+    </w:p>
+    <w:p>
+      <w:r>
+        <w:t>It works like this:</w:t>
+      </w:r>
+    </w:p>
+    <w:p>
+      <w:r>
+        <w:t>The human, playing white, makes a move. This is detected by the visual recognition code on the phone. The robot then ponders and then makes its move.</w:t>
+      </w:r>
+    </w:p>
+    <w:p>
+      <w:r>
+        <w:t>And so on...</w:t>
+      </w:r>
+    </w:p>
+    <w:p>
+      <w:r>
         <w:lastRenderedPageBreak/>
-        <w:t>Stepper motor NEMA 17 (x3)</w:t>
-      </w:r>
-    </w:p>
-    <w:p>
-      <w:r>
-        <w:t>Stepper motor driver board A4988 (x3)</w:t>
-      </w:r>
-    </w:p>
-    <w:p>
-      <w:r>
-        <w:t>Stepper motor 28BYJ-48 (for grabber)</w:t>
-      </w:r>
-    </w:p>
-    <w:p>
-      <w:r>
-        <w:t>Stepper driver board ULN2002</w:t>
-      </w:r>
-    </w:p>
-    <w:p>
-      <w:r>
-        <w:t>Arduino Mega 2560</w:t>
-      </w:r>
-    </w:p>
-    <w:p>
-      <w:r>
-        <w:t>Ramps 1.4</w:t>
-      </w:r>
-    </w:p>
-    <w:p>
-      <w:r>
-        <w:t>USB lights (x2)</w:t>
-      </w:r>
-    </w:p>
-    <w:p>
-      <w:r>
-        <w:t>Spare Android phone (!)</w:t>
-      </w:r>
-    </w:p>
-    <w:p>
-      <w:r>
-        <w:t>USB speaker</w:t>
-      </w:r>
-    </w:p>
-    <w:p>
-      <w:r>
-        <w:t>Bluetooth module HC-05</w:t>
-      </w:r>
-    </w:p>
-    <w:p>
-      <w:r>
-        <w:t>Stand for lights and phone</w:t>
-      </w:r>
-    </w:p>
-    <w:p>
-      <w:r>
-        <w:t>Wireless mouse and dongle (for chessboard calibration)</w:t>
-      </w:r>
-    </w:p>
-    <w:p>
-      <w:r>
-        <w:t>Micro USB (or USB-C) OTG to USB Adapter (ditto)</w:t>
-      </w:r>
-    </w:p>
-    <w:p>
-      <w:r>
-        <w:t>Power supplies</w:t>
+        <w:t>Perhaps the most novel thing in this robot is the code for move recognition.</w:t>
+      </w:r>
+    </w:p>
+    <w:p>
+      <w:r>
+        <w:t>Because the human's move is recognised by a vision system, no special chess board hardware (such as reed switches, or whatever) is needed.</w:t>
       </w:r>
     </w:p>
     <w:p>
@@ -183,63 +266,6 @@
         <w:pStyle w:val="Heading2"/>
       </w:pPr>
       <w:r>
-        <w:t>Requirements</w:t>
-      </w:r>
-    </w:p>
-    <w:p>
-      <w:r>
-        <w:t>The chess-playing code is written in Python and runs on an Android phone. The code for inverse kinematics and driving the motors runs on an Arduino Mega 2560. A Ramps 1.4 board is attached to the Arduino</w:t>
-      </w:r>
-    </w:p>
-    <w:p>
-      <w:r>
-        <w:t>The 3D-printed robot is built using STL files.</w:t>
-      </w:r>
-    </w:p>
-    <w:p>
-      <w:r>
-        <w:t>You will also need a table, lighting and something to hold the phone above the board. And of course, chess pieces and a chessboard. I describe all these things in more detail in the subsequent steps</w:t>
-      </w:r>
-    </w:p>
-    <w:p>
-      <w:pPr>
-        <w:pStyle w:val="Heading2"/>
-      </w:pPr>
-      <w:r>
-        <w:t>How It Works</w:t>
-      </w:r>
-    </w:p>
-    <w:p>
-      <w:r>
-        <w:t>It works like this:</w:t>
-      </w:r>
-    </w:p>
-    <w:p>
-      <w:r>
-        <w:t>The human, playing white, makes a move. This is detected by the visual recognition code on the phone. The robot then ponders and then makes its move.</w:t>
-      </w:r>
-    </w:p>
-    <w:p>
-      <w:r>
-        <w:t>And so on...</w:t>
-      </w:r>
-    </w:p>
-    <w:p>
-      <w:r>
-        <w:t>Perhaps the most novel thing in this robot is the code for move recognition.</w:t>
-      </w:r>
-    </w:p>
-    <w:p>
-      <w:r>
-        <w:t>Because the human's move is recognised by a vision system, no special chess board hardware (such as reed switches, or whatever) is needed.</w:t>
-      </w:r>
-    </w:p>
-    <w:p>
-      <w:pPr>
-        <w:pStyle w:val="Heading2"/>
-      </w:pPr>
-      <w:r>
-        <w:lastRenderedPageBreak/>
         <w:t>The Hardware Build</w:t>
       </w:r>
     </w:p>
@@ -971,6 +997,7 @@
           <w:sz w:val="22"/>
           <w:szCs w:val="22"/>
         </w:rPr>
+        <w:lastRenderedPageBreak/>
         <w:t>I use some code from chessfortherapy.co.uk to validate the human's move and interact with the chess engine. My code for recognising the human's move and moving the robot arm interfaces with that.</w:t>
       </w:r>
     </w:p>
@@ -1021,7 +1048,6 @@
         <w:pStyle w:val="Heading2"/>
       </w:pPr>
       <w:r>
-        <w:lastRenderedPageBreak/>
         <w:t>The Software for Recognising the Human's Move</w:t>
       </w:r>
     </w:p>
@@ -1543,6 +1569,27 @@
     <w:name w:val="Normal"/>
     <w:qFormat/>
   </w:style>
+  <w:style w:type="paragraph" w:styleId="Heading1">
+    <w:name w:val="heading 1"/>
+    <w:basedOn w:val="Normal"/>
+    <w:next w:val="Normal"/>
+    <w:link w:val="Heading1Char"/>
+    <w:uiPriority w:val="9"/>
+    <w:qFormat/>
+    <w:rsid w:val="001567F2"/>
+    <w:pPr>
+      <w:keepNext/>
+      <w:keepLines/>
+      <w:spacing w:before="240" w:after="0"/>
+      <w:outlineLvl w:val="0"/>
+    </w:pPr>
+    <w:rPr>
+      <w:rFonts w:asciiTheme="majorHAnsi" w:eastAsiaTheme="majorEastAsia" w:hAnsiTheme="majorHAnsi" w:cstheme="majorBidi"/>
+      <w:color w:val="365F91" w:themeColor="accent1" w:themeShade="BF"/>
+      <w:sz w:val="32"/>
+      <w:szCs w:val="32"/>
+    </w:rPr>
+  </w:style>
   <w:style w:type="paragraph" w:styleId="Heading2">
     <w:name w:val="heading 2"/>
     <w:basedOn w:val="Normal"/>
@@ -1568,7 +1615,6 @@
   <w:style w:type="character" w:default="1" w:styleId="DefaultParagraphFont">
     <w:name w:val="Default Paragraph Font"/>
     <w:uiPriority w:val="1"/>
-    <w:semiHidden/>
     <w:unhideWhenUsed/>
   </w:style>
   <w:style w:type="table" w:default="1" w:styleId="TableNormal">
@@ -1645,6 +1691,19 @@
       <w:szCs w:val="24"/>
       <w:lang w:eastAsia="en-GB"/>
       <w14:ligatures w14:val="none"/>
+    </w:rPr>
+  </w:style>
+  <w:style w:type="character" w:customStyle="1" w:styleId="Heading1Char">
+    <w:name w:val="Heading 1 Char"/>
+    <w:basedOn w:val="DefaultParagraphFont"/>
+    <w:link w:val="Heading1"/>
+    <w:uiPriority w:val="9"/>
+    <w:rsid w:val="001567F2"/>
+    <w:rPr>
+      <w:rFonts w:asciiTheme="majorHAnsi" w:eastAsiaTheme="majorEastAsia" w:hAnsiTheme="majorHAnsi" w:cstheme="majorBidi"/>
+      <w:color w:val="365F91" w:themeColor="accent1" w:themeShade="BF"/>
+      <w:sz w:val="32"/>
+      <w:szCs w:val="32"/>
     </w:rPr>
   </w:style>
 </w:styles>

--- a/versiongui/Android robot - introduction.docx
+++ b/versiongui/Android robot - introduction.docx
@@ -176,11 +176,6 @@
     </w:p>
     <w:p>
       <w:r>
-        <w:t>USB speaker</w:t>
-      </w:r>
-    </w:p>
-    <w:p>
-      <w:r>
         <w:t>Bluetooth module HC-05</w:t>
       </w:r>
     </w:p>
@@ -252,12 +247,12 @@
     </w:p>
     <w:p>
       <w:r>
+        <w:t>Perhaps the most novel thing in this robot is the code for move recognition.</w:t>
+      </w:r>
+    </w:p>
+    <w:p>
+      <w:r>
         <w:lastRenderedPageBreak/>
-        <w:t>Perhaps the most novel thing in this robot is the code for move recognition.</w:t>
-      </w:r>
-    </w:p>
-    <w:p>
-      <w:r>
         <w:t>Because the human's move is recognised by a vision system, no special chess board hardware (such as reed switches, or whatever) is needed.</w:t>
       </w:r>
     </w:p>
@@ -288,27 +283,7 @@
           <w:sz w:val="22"/>
           <w:szCs w:val="22"/>
         </w:rPr>
-        <w:t xml:space="preserve">The 3D printer files for the robot are freely available as specified by </w:t>
-      </w:r>
-      <w:proofErr w:type="spellStart"/>
-      <w:r>
-        <w:rPr>
-          <w:rFonts w:asciiTheme="minorHAnsi" w:hAnsiTheme="minorHAnsi" w:cstheme="minorHAnsi"/>
-          <w:color w:val="333333"/>
-          <w:sz w:val="22"/>
-          <w:szCs w:val="22"/>
-        </w:rPr>
-        <w:t>ftobler</w:t>
-      </w:r>
-      <w:proofErr w:type="spellEnd"/>
-      <w:r>
-        <w:rPr>
-          <w:rFonts w:asciiTheme="minorHAnsi" w:hAnsiTheme="minorHAnsi" w:cstheme="minorHAnsi"/>
-          <w:color w:val="333333"/>
-          <w:sz w:val="22"/>
-          <w:szCs w:val="22"/>
-        </w:rPr>
-        <w:t xml:space="preserve"> </w:t>
+        <w:t xml:space="preserve">The 3D printer files for the robot are freely available as specified by ftobler </w:t>
       </w:r>
       <w:hyperlink r:id="rId6" w:tgtFrame="_blank" w:history="1">
         <w:r>
@@ -436,27 +411,7 @@
           <w:sz w:val="22"/>
           <w:szCs w:val="22"/>
         </w:rPr>
-        <w:t xml:space="preserve">In the previous builds we used a special mini-gripper, but this time we used a gripper based on the original </w:t>
-      </w:r>
-      <w:proofErr w:type="spellStart"/>
-      <w:r>
-        <w:rPr>
-          <w:rFonts w:asciiTheme="minorHAnsi" w:hAnsiTheme="minorHAnsi" w:cstheme="minorHAnsi"/>
-          <w:color w:val="333333"/>
-          <w:sz w:val="22"/>
-          <w:szCs w:val="22"/>
-        </w:rPr>
-        <w:t>ftobler</w:t>
-      </w:r>
-      <w:proofErr w:type="spellEnd"/>
-      <w:r>
-        <w:rPr>
-          <w:rFonts w:asciiTheme="minorHAnsi" w:hAnsiTheme="minorHAnsi" w:cstheme="minorHAnsi"/>
-          <w:color w:val="333333"/>
-          <w:sz w:val="22"/>
-          <w:szCs w:val="22"/>
-        </w:rPr>
-        <w:t xml:space="preserve"> gripper but we modified the files to have longer and thinner fingers, which makes it more suitable for picking up chess pieces. All the STL files for the gripper are </w:t>
+        <w:t xml:space="preserve">In the previous builds we used a special mini-gripper, but this time we used a gripper based on the original ftobler gripper but we modified the files to have longer and thinner fingers, which makes it more suitable for picking up chess pieces. All the STL files for the gripper are </w:t>
       </w:r>
       <w:hyperlink r:id="rId10" w:tgtFrame="_blank" w:history="1">
         <w:r>
@@ -477,27 +432,7 @@
           <w:sz w:val="22"/>
           <w:szCs w:val="22"/>
         </w:rPr>
-        <w:t xml:space="preserve">. The mini-gripper worked with a mini servo motor, but this time we followed </w:t>
-      </w:r>
-      <w:proofErr w:type="spellStart"/>
-      <w:r>
-        <w:rPr>
-          <w:rFonts w:asciiTheme="minorHAnsi" w:hAnsiTheme="minorHAnsi" w:cstheme="minorHAnsi"/>
-          <w:color w:val="333333"/>
-          <w:sz w:val="22"/>
-          <w:szCs w:val="22"/>
-        </w:rPr>
-        <w:t>ftobler</w:t>
-      </w:r>
-      <w:proofErr w:type="spellEnd"/>
-      <w:r>
-        <w:rPr>
-          <w:rFonts w:asciiTheme="minorHAnsi" w:hAnsiTheme="minorHAnsi" w:cstheme="minorHAnsi"/>
-          <w:color w:val="333333"/>
-          <w:sz w:val="22"/>
-          <w:szCs w:val="22"/>
-        </w:rPr>
-        <w:t xml:space="preserve"> in using a 28BYJ-48 stepper motor.</w:t>
+        <w:t>. The mini-gripper worked with a mini servo motor, but this time we followed ftobler in using a 28BYJ-48 stepper motor.</w:t>
       </w:r>
     </w:p>
     <w:p>
@@ -541,47 +476,7 @@
           <w:sz w:val="22"/>
           <w:szCs w:val="22"/>
         </w:rPr>
-        <w:t xml:space="preserve">However, there is a problem with the gripper stepper motor in that when it grips it thinks it has moved to the target position when it hasn't. </w:t>
-      </w:r>
-      <w:proofErr w:type="gramStart"/>
-      <w:r>
-        <w:rPr>
-          <w:rFonts w:asciiTheme="minorHAnsi" w:hAnsiTheme="minorHAnsi" w:cstheme="minorHAnsi"/>
-          <w:color w:val="333333"/>
-          <w:sz w:val="22"/>
-          <w:szCs w:val="22"/>
-        </w:rPr>
-        <w:t>So</w:t>
-      </w:r>
-      <w:proofErr w:type="gramEnd"/>
-      <w:r>
-        <w:rPr>
-          <w:rFonts w:asciiTheme="minorHAnsi" w:hAnsiTheme="minorHAnsi" w:cstheme="minorHAnsi"/>
-          <w:color w:val="333333"/>
-          <w:sz w:val="22"/>
-          <w:szCs w:val="22"/>
-        </w:rPr>
-        <w:t xml:space="preserve"> when the gripper is opened again it opens to far, and then when closed it doesn't close enough. This is resolved by putting in two screws as </w:t>
-      </w:r>
-      <w:proofErr w:type="spellStart"/>
-      <w:r>
-        <w:rPr>
-          <w:rFonts w:asciiTheme="minorHAnsi" w:hAnsiTheme="minorHAnsi" w:cstheme="minorHAnsi"/>
-          <w:color w:val="333333"/>
-          <w:sz w:val="22"/>
-          <w:szCs w:val="22"/>
-        </w:rPr>
-        <w:t>endstops</w:t>
-      </w:r>
-      <w:proofErr w:type="spellEnd"/>
-      <w:r>
-        <w:rPr>
-          <w:rFonts w:asciiTheme="minorHAnsi" w:hAnsiTheme="minorHAnsi" w:cstheme="minorHAnsi"/>
-          <w:color w:val="333333"/>
-          <w:sz w:val="22"/>
-          <w:szCs w:val="22"/>
-        </w:rPr>
-        <w:t xml:space="preserve"> for the open position.</w:t>
+        <w:t>However, there is a problem with the gripper stepper motor in that when it grips it thinks it has moved to the target position when it hasn't. So when the gripper is opened again it opens to far, and then when closed it doesn't close enough. This is resolved by putting in two screws as endstops for the open position.</w:t>
       </w:r>
     </w:p>
     <w:p>
@@ -778,27 +673,7 @@
           <w:sz w:val="22"/>
           <w:szCs w:val="22"/>
         </w:rPr>
-        <w:t xml:space="preserve">All the Android code is written in Python 3, and runs on </w:t>
-      </w:r>
-      <w:proofErr w:type="spellStart"/>
-      <w:r>
-        <w:rPr>
-          <w:rFonts w:asciiTheme="minorHAnsi" w:hAnsiTheme="minorHAnsi" w:cstheme="minorHAnsi"/>
-          <w:color w:val="333333"/>
-          <w:sz w:val="22"/>
-          <w:szCs w:val="22"/>
-        </w:rPr>
-        <w:t>Pydroid</w:t>
-      </w:r>
-      <w:proofErr w:type="spellEnd"/>
-      <w:r>
-        <w:rPr>
-          <w:rFonts w:asciiTheme="minorHAnsi" w:hAnsiTheme="minorHAnsi" w:cstheme="minorHAnsi"/>
-          <w:color w:val="333333"/>
-          <w:sz w:val="22"/>
-          <w:szCs w:val="22"/>
-        </w:rPr>
-        <w:t xml:space="preserve"> 3. The Python files, together with instructions for installing and running can be found</w:t>
+        <w:t>All the Android code is written in Python 3, and runs on Pydroid 3. The Python files, together with instructions for installing and running can be found</w:t>
       </w:r>
       <w:r>
         <w:rPr>
@@ -827,27 +702,7 @@
           <w:sz w:val="22"/>
           <w:szCs w:val="22"/>
         </w:rPr>
-        <w:t xml:space="preserve">. (This includes instructions for installing </w:t>
-      </w:r>
-      <w:proofErr w:type="spellStart"/>
-      <w:r>
-        <w:rPr>
-          <w:rFonts w:asciiTheme="minorHAnsi" w:hAnsiTheme="minorHAnsi" w:cstheme="minorHAnsi"/>
-          <w:color w:val="333333"/>
-          <w:sz w:val="22"/>
-          <w:szCs w:val="22"/>
-        </w:rPr>
-        <w:t>Pydroid</w:t>
-      </w:r>
-      <w:proofErr w:type="spellEnd"/>
-      <w:r>
-        <w:rPr>
-          <w:rFonts w:asciiTheme="minorHAnsi" w:hAnsiTheme="minorHAnsi" w:cstheme="minorHAnsi"/>
-          <w:color w:val="333333"/>
-          <w:sz w:val="22"/>
-          <w:szCs w:val="22"/>
-        </w:rPr>
-        <w:t xml:space="preserve"> 3).</w:t>
+        <w:t>. (This includes instructions for installing Pydroid 3).</w:t>
       </w:r>
     </w:p>
     <w:p>
@@ -869,27 +724,7 @@
           <w:sz w:val="22"/>
           <w:szCs w:val="22"/>
         </w:rPr>
-        <w:t xml:space="preserve">So, we then have code which will move pieces, take pieces, castle, support </w:t>
-      </w:r>
-      <w:proofErr w:type="spellStart"/>
-      <w:r>
-        <w:rPr>
-          <w:rFonts w:asciiTheme="minorHAnsi" w:hAnsiTheme="minorHAnsi" w:cstheme="minorHAnsi"/>
-          <w:color w:val="333333"/>
-          <w:sz w:val="22"/>
-          <w:szCs w:val="22"/>
-        </w:rPr>
-        <w:t>en</w:t>
-      </w:r>
-      <w:proofErr w:type="spellEnd"/>
-      <w:r>
-        <w:rPr>
-          <w:rFonts w:asciiTheme="minorHAnsi" w:hAnsiTheme="minorHAnsi" w:cstheme="minorHAnsi"/>
-          <w:color w:val="333333"/>
-          <w:sz w:val="22"/>
-          <w:szCs w:val="22"/>
-        </w:rPr>
-        <w:t xml:space="preserve"> passant, and so on.</w:t>
+        <w:t>So, we then have code which will move pieces, take pieces, castle, support en passant, and so on.</w:t>
       </w:r>
     </w:p>
     <w:p>
@@ -955,27 +790,7 @@
           <w:sz w:val="22"/>
           <w:szCs w:val="22"/>
         </w:rPr>
-        <w:t xml:space="preserve">If your phone is not rooted and it is running a version of Android higher than 7, then Sunfish can be used. It is a simple chess engine - however, it plays at ratings above 2000 at </w:t>
-      </w:r>
-      <w:proofErr w:type="spellStart"/>
-      <w:r>
-        <w:rPr>
-          <w:rFonts w:asciiTheme="minorHAnsi" w:hAnsiTheme="minorHAnsi" w:cstheme="minorHAnsi"/>
-          <w:color w:val="333333"/>
-          <w:sz w:val="22"/>
-          <w:szCs w:val="22"/>
-        </w:rPr>
-        <w:t>Lichess</w:t>
-      </w:r>
-      <w:proofErr w:type="spellEnd"/>
-      <w:r>
-        <w:rPr>
-          <w:rFonts w:asciiTheme="minorHAnsi" w:hAnsiTheme="minorHAnsi" w:cstheme="minorHAnsi"/>
-          <w:color w:val="333333"/>
-          <w:sz w:val="22"/>
-          <w:szCs w:val="22"/>
-        </w:rPr>
-        <w:t>.</w:t>
+        <w:t>If your phone is not rooted and it is running a version of Android higher than 7, then Sunfish can be used. It is a simple chess engine - however, it plays at ratings above 2000 at Lichess.</w:t>
       </w:r>
     </w:p>
     <w:p>
@@ -997,50 +812,30 @@
           <w:sz w:val="22"/>
           <w:szCs w:val="22"/>
         </w:rPr>
+        <w:t>I use some code from chessfortherapy.co.uk to validate the human's move and interact with the chess engine. My code for recognising the human's move and moving the robot arm interfaces with that.</w:t>
+      </w:r>
+    </w:p>
+    <w:p>
+      <w:pPr>
+        <w:pStyle w:val="NormalWeb"/>
+        <w:shd w:val="clear" w:color="auto" w:fill="FFFFFF"/>
+        <w:spacing w:after="150"/>
+        <w:rPr>
+          <w:rFonts w:asciiTheme="minorHAnsi" w:hAnsiTheme="minorHAnsi" w:cstheme="minorHAnsi"/>
+          <w:color w:val="333333"/>
+          <w:sz w:val="22"/>
+          <w:szCs w:val="22"/>
+        </w:rPr>
+      </w:pPr>
+      <w:r>
+        <w:rPr>
+          <w:rFonts w:asciiTheme="minorHAnsi" w:hAnsiTheme="minorHAnsi" w:cstheme="minorHAnsi"/>
+          <w:color w:val="333333"/>
+          <w:sz w:val="22"/>
+          <w:szCs w:val="22"/>
+        </w:rPr>
         <w:lastRenderedPageBreak/>
-        <w:t>I use some code from chessfortherapy.co.uk to validate the human's move and interact with the chess engine. My code for recognising the human's move and moving the robot arm interfaces with that.</w:t>
-      </w:r>
-    </w:p>
-    <w:p>
-      <w:pPr>
-        <w:pStyle w:val="NormalWeb"/>
-        <w:shd w:val="clear" w:color="auto" w:fill="FFFFFF"/>
-        <w:spacing w:after="150"/>
-        <w:rPr>
-          <w:rFonts w:asciiTheme="minorHAnsi" w:hAnsiTheme="minorHAnsi" w:cstheme="minorHAnsi"/>
-          <w:color w:val="333333"/>
-          <w:sz w:val="22"/>
-          <w:szCs w:val="22"/>
-        </w:rPr>
-      </w:pPr>
-      <w:r>
-        <w:rPr>
-          <w:rFonts w:asciiTheme="minorHAnsi" w:hAnsiTheme="minorHAnsi" w:cstheme="minorHAnsi"/>
-          <w:color w:val="333333"/>
-          <w:sz w:val="22"/>
-          <w:szCs w:val="22"/>
-        </w:rPr>
-        <w:t xml:space="preserve">On the Arduino, inverse kinematics code is used in order to move the various motors correctly such that chess pieces can be moved. This code is based on code which </w:t>
-      </w:r>
-      <w:proofErr w:type="spellStart"/>
-      <w:r>
-        <w:rPr>
-          <w:rFonts w:asciiTheme="minorHAnsi" w:hAnsiTheme="minorHAnsi" w:cstheme="minorHAnsi"/>
-          <w:color w:val="333333"/>
-          <w:sz w:val="22"/>
-          <w:szCs w:val="22"/>
-        </w:rPr>
-        <w:t>ftobler</w:t>
-      </w:r>
-      <w:proofErr w:type="spellEnd"/>
-      <w:r>
-        <w:rPr>
-          <w:rFonts w:asciiTheme="minorHAnsi" w:hAnsiTheme="minorHAnsi" w:cstheme="minorHAnsi"/>
-          <w:color w:val="333333"/>
-          <w:sz w:val="22"/>
-          <w:szCs w:val="22"/>
-        </w:rPr>
-        <w:t xml:space="preserve"> wrote, and can be found via the link above.</w:t>
+        <w:t>On the Arduino, inverse kinematics code is used in order to move the various motors correctly such that chess pieces can be moved. This code is based on code which ftobler wrote, and can be found via the link above.</w:t>
       </w:r>
     </w:p>
     <w:p>

--- a/versiongui/Android robot - introduction.docx
+++ b/versiongui/Android robot - introduction.docx
@@ -283,7 +283,27 @@
           <w:sz w:val="22"/>
           <w:szCs w:val="22"/>
         </w:rPr>
-        <w:t xml:space="preserve">The 3D printer files for the robot are freely available as specified by ftobler </w:t>
+        <w:t xml:space="preserve">The 3D printer files for the robot are freely available as specified by </w:t>
+      </w:r>
+      <w:proofErr w:type="spellStart"/>
+      <w:r>
+        <w:rPr>
+          <w:rFonts w:asciiTheme="minorHAnsi" w:hAnsiTheme="minorHAnsi" w:cstheme="minorHAnsi"/>
+          <w:color w:val="333333"/>
+          <w:sz w:val="22"/>
+          <w:szCs w:val="22"/>
+        </w:rPr>
+        <w:t>ftobler</w:t>
+      </w:r>
+      <w:proofErr w:type="spellEnd"/>
+      <w:r>
+        <w:rPr>
+          <w:rFonts w:asciiTheme="minorHAnsi" w:hAnsiTheme="minorHAnsi" w:cstheme="minorHAnsi"/>
+          <w:color w:val="333333"/>
+          <w:sz w:val="22"/>
+          <w:szCs w:val="22"/>
+        </w:rPr>
+        <w:t xml:space="preserve"> </w:t>
       </w:r>
       <w:hyperlink r:id="rId6" w:tgtFrame="_blank" w:history="1">
         <w:r>
@@ -411,7 +431,27 @@
           <w:sz w:val="22"/>
           <w:szCs w:val="22"/>
         </w:rPr>
-        <w:t xml:space="preserve">In the previous builds we used a special mini-gripper, but this time we used a gripper based on the original ftobler gripper but we modified the files to have longer and thinner fingers, which makes it more suitable for picking up chess pieces. All the STL files for the gripper are </w:t>
+        <w:t xml:space="preserve">In the previous builds we used a special mini-gripper, but this time we used a gripper based on the original </w:t>
+      </w:r>
+      <w:proofErr w:type="spellStart"/>
+      <w:r>
+        <w:rPr>
+          <w:rFonts w:asciiTheme="minorHAnsi" w:hAnsiTheme="minorHAnsi" w:cstheme="minorHAnsi"/>
+          <w:color w:val="333333"/>
+          <w:sz w:val="22"/>
+          <w:szCs w:val="22"/>
+        </w:rPr>
+        <w:t>ftobler</w:t>
+      </w:r>
+      <w:proofErr w:type="spellEnd"/>
+      <w:r>
+        <w:rPr>
+          <w:rFonts w:asciiTheme="minorHAnsi" w:hAnsiTheme="minorHAnsi" w:cstheme="minorHAnsi"/>
+          <w:color w:val="333333"/>
+          <w:sz w:val="22"/>
+          <w:szCs w:val="22"/>
+        </w:rPr>
+        <w:t xml:space="preserve"> gripper but we modified the files to have longer and thinner fingers, which makes it more suitable for picking up chess pieces. All the STL files for the gripper are </w:t>
       </w:r>
       <w:hyperlink r:id="rId10" w:tgtFrame="_blank" w:history="1">
         <w:r>
@@ -432,7 +472,27 @@
           <w:sz w:val="22"/>
           <w:szCs w:val="22"/>
         </w:rPr>
-        <w:t>. The mini-gripper worked with a mini servo motor, but this time we followed ftobler in using a 28BYJ-48 stepper motor.</w:t>
+        <w:t xml:space="preserve">. The mini-gripper worked with a mini servo motor, but this time we followed </w:t>
+      </w:r>
+      <w:proofErr w:type="spellStart"/>
+      <w:r>
+        <w:rPr>
+          <w:rFonts w:asciiTheme="minorHAnsi" w:hAnsiTheme="minorHAnsi" w:cstheme="minorHAnsi"/>
+          <w:color w:val="333333"/>
+          <w:sz w:val="22"/>
+          <w:szCs w:val="22"/>
+        </w:rPr>
+        <w:t>ftobler</w:t>
+      </w:r>
+      <w:proofErr w:type="spellEnd"/>
+      <w:r>
+        <w:rPr>
+          <w:rFonts w:asciiTheme="minorHAnsi" w:hAnsiTheme="minorHAnsi" w:cstheme="minorHAnsi"/>
+          <w:color w:val="333333"/>
+          <w:sz w:val="22"/>
+          <w:szCs w:val="22"/>
+        </w:rPr>
+        <w:t xml:space="preserve"> in using a 28BYJ-48 stepper motor.</w:t>
       </w:r>
     </w:p>
     <w:p>
@@ -476,7 +536,47 @@
           <w:sz w:val="22"/>
           <w:szCs w:val="22"/>
         </w:rPr>
-        <w:t>However, there is a problem with the gripper stepper motor in that when it grips it thinks it has moved to the target position when it hasn't. So when the gripper is opened again it opens to far, and then when closed it doesn't close enough. This is resolved by putting in two screws as endstops for the open position.</w:t>
+        <w:t xml:space="preserve">However, there is a problem with the gripper stepper motor in that when it grips it thinks it has moved to the target position when it hasn't. </w:t>
+      </w:r>
+      <w:proofErr w:type="gramStart"/>
+      <w:r>
+        <w:rPr>
+          <w:rFonts w:asciiTheme="minorHAnsi" w:hAnsiTheme="minorHAnsi" w:cstheme="minorHAnsi"/>
+          <w:color w:val="333333"/>
+          <w:sz w:val="22"/>
+          <w:szCs w:val="22"/>
+        </w:rPr>
+        <w:t>So</w:t>
+      </w:r>
+      <w:proofErr w:type="gramEnd"/>
+      <w:r>
+        <w:rPr>
+          <w:rFonts w:asciiTheme="minorHAnsi" w:hAnsiTheme="minorHAnsi" w:cstheme="minorHAnsi"/>
+          <w:color w:val="333333"/>
+          <w:sz w:val="22"/>
+          <w:szCs w:val="22"/>
+        </w:rPr>
+        <w:t xml:space="preserve"> when the gripper is opened again it opens to far, and then when closed it doesn't close enough. This is resolved by putting in two screws as </w:t>
+      </w:r>
+      <w:proofErr w:type="spellStart"/>
+      <w:r>
+        <w:rPr>
+          <w:rFonts w:asciiTheme="minorHAnsi" w:hAnsiTheme="minorHAnsi" w:cstheme="minorHAnsi"/>
+          <w:color w:val="333333"/>
+          <w:sz w:val="22"/>
+          <w:szCs w:val="22"/>
+        </w:rPr>
+        <w:t>endstops</w:t>
+      </w:r>
+      <w:proofErr w:type="spellEnd"/>
+      <w:r>
+        <w:rPr>
+          <w:rFonts w:asciiTheme="minorHAnsi" w:hAnsiTheme="minorHAnsi" w:cstheme="minorHAnsi"/>
+          <w:color w:val="333333"/>
+          <w:sz w:val="22"/>
+          <w:szCs w:val="22"/>
+        </w:rPr>
+        <w:t xml:space="preserve"> for the open position.</w:t>
       </w:r>
     </w:p>
     <w:p>
@@ -580,73 +680,85 @@
     </w:p>
     <w:p>
       <w:pPr>
-        <w:pStyle w:val="NormalWeb"/>
-        <w:shd w:val="clear" w:color="auto" w:fill="FFFFFF"/>
-        <w:spacing w:before="0" w:beforeAutospacing="0" w:after="150" w:afterAutospacing="0"/>
-        <w:rPr>
-          <w:rFonts w:asciiTheme="minorHAnsi" w:hAnsiTheme="minorHAnsi" w:cstheme="minorHAnsi"/>
-          <w:color w:val="333333"/>
-          <w:sz w:val="22"/>
-          <w:szCs w:val="22"/>
-        </w:rPr>
-      </w:pPr>
-      <w:r>
-        <w:rPr>
-          <w:rFonts w:asciiTheme="minorHAnsi" w:hAnsiTheme="minorHAnsi" w:cstheme="minorHAnsi"/>
-          <w:color w:val="333333"/>
-          <w:sz w:val="22"/>
-          <w:szCs w:val="22"/>
-        </w:rPr>
-        <w:t>Voltage divider example (Ignore connections to Arduino):</w:t>
-      </w:r>
-    </w:p>
-    <w:p>
-      <w:pPr>
-        <w:pStyle w:val="NormalWeb"/>
-        <w:shd w:val="clear" w:color="auto" w:fill="FFFFFF"/>
-        <w:spacing w:before="0" w:beforeAutospacing="0" w:after="150" w:afterAutospacing="0"/>
-        <w:rPr>
-          <w:rFonts w:asciiTheme="minorHAnsi" w:hAnsiTheme="minorHAnsi" w:cstheme="minorHAnsi"/>
-          <w:color w:val="333333"/>
-          <w:sz w:val="22"/>
-          <w:szCs w:val="22"/>
-        </w:rPr>
-      </w:pPr>
-      <w:hyperlink r:id="rId12" w:history="1">
-        <w:r>
-          <w:rPr>
-            <w:rStyle w:val="Hyperlink"/>
-            <w:rFonts w:asciiTheme="minorHAnsi" w:hAnsiTheme="minorHAnsi" w:cstheme="minorHAnsi"/>
-            <w:sz w:val="22"/>
-            <w:szCs w:val="22"/>
-          </w:rPr>
-          <w:t>https://electronics.stackexchange.com/questions/280500/why-do-you-have-to-use-a-voltage-divider-with-hc-05-bluetooth-module-arduino</w:t>
-        </w:r>
-      </w:hyperlink>
-      <w:r>
-        <w:rPr>
-          <w:rFonts w:asciiTheme="minorHAnsi" w:hAnsiTheme="minorHAnsi" w:cstheme="minorHAnsi"/>
-          <w:color w:val="333333"/>
-          <w:sz w:val="22"/>
-          <w:szCs w:val="22"/>
-        </w:rPr>
-        <w:t xml:space="preserve"> </w:t>
-      </w:r>
-      <w:r>
-        <w:rPr>
-          <w:rFonts w:asciiTheme="minorHAnsi" w:hAnsiTheme="minorHAnsi" w:cstheme="minorHAnsi"/>
-          <w:color w:val="333333"/>
-          <w:sz w:val="22"/>
-          <w:szCs w:val="22"/>
-        </w:rPr>
-        <w:t xml:space="preserve"> </w:t>
-      </w:r>
-    </w:p>
-    <w:p>
-      <w:pPr>
         <w:pStyle w:val="Heading2"/>
       </w:pPr>
       <w:r>
+        <w:rPr>
+          <w:noProof/>
+        </w:rPr>
+        <w:lastRenderedPageBreak/>
+        <w:drawing>
+          <wp:inline distT="0" distB="0" distL="0" distR="0" wp14:anchorId="40AB7046" wp14:editId="3EBB252E">
+            <wp:extent cx="5524500" cy="3048000"/>
+            <wp:effectExtent l="171450" t="171450" r="171450" b="190500"/>
+            <wp:docPr id="2116360391" name="Picture 1"/>
+            <wp:cNvGraphicFramePr>
+              <a:graphicFrameLocks xmlns:a="http://schemas.openxmlformats.org/drawingml/2006/main" noChangeAspect="1"/>
+            </wp:cNvGraphicFramePr>
+            <a:graphic xmlns:a="http://schemas.openxmlformats.org/drawingml/2006/main">
+              <a:graphicData uri="http://schemas.openxmlformats.org/drawingml/2006/picture">
+                <pic:pic xmlns:pic="http://schemas.openxmlformats.org/drawingml/2006/picture">
+                  <pic:nvPicPr>
+                    <pic:cNvPr id="2116360391" name="Picture 2116360391"/>
+                    <pic:cNvPicPr/>
+                  </pic:nvPicPr>
+                  <pic:blipFill>
+                    <a:blip r:embed="rId12">
+                      <a:extLst>
+                        <a:ext uri="{28A0092B-C50C-407E-A947-70E740481C1C}">
+                          <a14:useLocalDpi xmlns:a14="http://schemas.microsoft.com/office/drawing/2010/main" val="0"/>
+                        </a:ext>
+                      </a:extLst>
+                    </a:blip>
+                    <a:stretch>
+                      <a:fillRect/>
+                    </a:stretch>
+                  </pic:blipFill>
+                  <pic:spPr>
+                    <a:xfrm>
+                      <a:off x="0" y="0"/>
+                      <a:ext cx="5524500" cy="3048000"/>
+                    </a:xfrm>
+                    <a:prstGeom prst="rect">
+                      <a:avLst/>
+                    </a:prstGeom>
+                    <a:solidFill>
+                      <a:srgbClr val="FFFFFF">
+                        <a:shade val="85000"/>
+                      </a:srgbClr>
+                    </a:solidFill>
+                    <a:ln w="190500" cap="rnd">
+                      <a:solidFill>
+                        <a:srgbClr val="FFFFFF"/>
+                      </a:solidFill>
+                    </a:ln>
+                    <a:effectLst>
+                      <a:outerShdw blurRad="50000" algn="tl" rotWithShape="0">
+                        <a:srgbClr val="000000">
+                          <a:alpha val="41000"/>
+                        </a:srgbClr>
+                      </a:outerShdw>
+                    </a:effectLst>
+                    <a:scene3d>
+                      <a:camera prst="orthographicFront"/>
+                      <a:lightRig rig="twoPt" dir="t">
+                        <a:rot lat="0" lon="0" rev="7800000"/>
+                      </a:lightRig>
+                    </a:scene3d>
+                    <a:sp3d contourW="6350">
+                      <a:bevelT w="50800" h="16510"/>
+                      <a:contourClr>
+                        <a:srgbClr val="C0C0C0"/>
+                      </a:contourClr>
+                    </a:sp3d>
+                  </pic:spPr>
+                </pic:pic>
+              </a:graphicData>
+            </a:graphic>
+          </wp:inline>
+        </w:drawing>
+      </w:r>
+      <w:r>
         <w:t xml:space="preserve">The Software Which Moves </w:t>
       </w:r>
       <w:r>
@@ -673,7 +785,27 @@
           <w:sz w:val="22"/>
           <w:szCs w:val="22"/>
         </w:rPr>
-        <w:t>All the Android code is written in Python 3, and runs on Pydroid 3. The Python files, together with instructions for installing and running can be found</w:t>
+        <w:t xml:space="preserve">All the Android code is written in Python 3, and runs on </w:t>
+      </w:r>
+      <w:proofErr w:type="spellStart"/>
+      <w:r>
+        <w:rPr>
+          <w:rFonts w:asciiTheme="minorHAnsi" w:hAnsiTheme="minorHAnsi" w:cstheme="minorHAnsi"/>
+          <w:color w:val="333333"/>
+          <w:sz w:val="22"/>
+          <w:szCs w:val="22"/>
+        </w:rPr>
+        <w:t>Pydroid</w:t>
+      </w:r>
+      <w:proofErr w:type="spellEnd"/>
+      <w:r>
+        <w:rPr>
+          <w:rFonts w:asciiTheme="minorHAnsi" w:hAnsiTheme="minorHAnsi" w:cstheme="minorHAnsi"/>
+          <w:color w:val="333333"/>
+          <w:sz w:val="22"/>
+          <w:szCs w:val="22"/>
+        </w:rPr>
+        <w:t xml:space="preserve"> 3. The Python files, together with instructions for installing and running can be found</w:t>
       </w:r>
       <w:r>
         <w:rPr>
@@ -702,7 +834,27 @@
           <w:sz w:val="22"/>
           <w:szCs w:val="22"/>
         </w:rPr>
-        <w:t>. (This includes instructions for installing Pydroid 3).</w:t>
+        <w:t xml:space="preserve">. (This includes instructions for installing </w:t>
+      </w:r>
+      <w:proofErr w:type="spellStart"/>
+      <w:r>
+        <w:rPr>
+          <w:rFonts w:asciiTheme="minorHAnsi" w:hAnsiTheme="minorHAnsi" w:cstheme="minorHAnsi"/>
+          <w:color w:val="333333"/>
+          <w:sz w:val="22"/>
+          <w:szCs w:val="22"/>
+        </w:rPr>
+        <w:t>Pydroid</w:t>
+      </w:r>
+      <w:proofErr w:type="spellEnd"/>
+      <w:r>
+        <w:rPr>
+          <w:rFonts w:asciiTheme="minorHAnsi" w:hAnsiTheme="minorHAnsi" w:cstheme="minorHAnsi"/>
+          <w:color w:val="333333"/>
+          <w:sz w:val="22"/>
+          <w:szCs w:val="22"/>
+        </w:rPr>
+        <w:t xml:space="preserve"> 3).</w:t>
       </w:r>
     </w:p>
     <w:p>
@@ -724,7 +876,27 @@
           <w:sz w:val="22"/>
           <w:szCs w:val="22"/>
         </w:rPr>
-        <w:t>So, we then have code which will move pieces, take pieces, castle, support en passant, and so on.</w:t>
+        <w:t xml:space="preserve">So, we then have code which will move pieces, take pieces, castle, support </w:t>
+      </w:r>
+      <w:proofErr w:type="spellStart"/>
+      <w:r>
+        <w:rPr>
+          <w:rFonts w:asciiTheme="minorHAnsi" w:hAnsiTheme="minorHAnsi" w:cstheme="minorHAnsi"/>
+          <w:color w:val="333333"/>
+          <w:sz w:val="22"/>
+          <w:szCs w:val="22"/>
+        </w:rPr>
+        <w:t>en</w:t>
+      </w:r>
+      <w:proofErr w:type="spellEnd"/>
+      <w:r>
+        <w:rPr>
+          <w:rFonts w:asciiTheme="minorHAnsi" w:hAnsiTheme="minorHAnsi" w:cstheme="minorHAnsi"/>
+          <w:color w:val="333333"/>
+          <w:sz w:val="22"/>
+          <w:szCs w:val="22"/>
+        </w:rPr>
+        <w:t xml:space="preserve"> passant, and so on.</w:t>
       </w:r>
     </w:p>
     <w:p>
@@ -790,7 +962,27 @@
           <w:sz w:val="22"/>
           <w:szCs w:val="22"/>
         </w:rPr>
-        <w:t>If your phone is not rooted and it is running a version of Android higher than 7, then Sunfish can be used. It is a simple chess engine - however, it plays at ratings above 2000 at Lichess.</w:t>
+        <w:t xml:space="preserve">If your phone is not rooted and it is running a version of Android higher than 7, then Sunfish can be used. It is a simple chess engine - however, it plays at ratings above 2000 at </w:t>
+      </w:r>
+      <w:proofErr w:type="spellStart"/>
+      <w:r>
+        <w:rPr>
+          <w:rFonts w:asciiTheme="minorHAnsi" w:hAnsiTheme="minorHAnsi" w:cstheme="minorHAnsi"/>
+          <w:color w:val="333333"/>
+          <w:sz w:val="22"/>
+          <w:szCs w:val="22"/>
+        </w:rPr>
+        <w:t>Lichess</w:t>
+      </w:r>
+      <w:proofErr w:type="spellEnd"/>
+      <w:r>
+        <w:rPr>
+          <w:rFonts w:asciiTheme="minorHAnsi" w:hAnsiTheme="minorHAnsi" w:cstheme="minorHAnsi"/>
+          <w:color w:val="333333"/>
+          <w:sz w:val="22"/>
+          <w:szCs w:val="22"/>
+        </w:rPr>
+        <w:t>.</w:t>
       </w:r>
     </w:p>
     <w:p>
@@ -834,8 +1026,27 @@
           <w:sz w:val="22"/>
           <w:szCs w:val="22"/>
         </w:rPr>
-        <w:lastRenderedPageBreak/>
-        <w:t>On the Arduino, inverse kinematics code is used in order to move the various motors correctly such that chess pieces can be moved. This code is based on code which ftobler wrote, and can be found via the link above.</w:t>
+        <w:t xml:space="preserve">On the Arduino, inverse kinematics code is used in order to move the various motors correctly such that chess pieces can be moved. This code is based on code which </w:t>
+      </w:r>
+      <w:proofErr w:type="spellStart"/>
+      <w:r>
+        <w:rPr>
+          <w:rFonts w:asciiTheme="minorHAnsi" w:hAnsiTheme="minorHAnsi" w:cstheme="minorHAnsi"/>
+          <w:color w:val="333333"/>
+          <w:sz w:val="22"/>
+          <w:szCs w:val="22"/>
+        </w:rPr>
+        <w:t>ftobler</w:t>
+      </w:r>
+      <w:proofErr w:type="spellEnd"/>
+      <w:r>
+        <w:rPr>
+          <w:rFonts w:asciiTheme="minorHAnsi" w:hAnsiTheme="minorHAnsi" w:cstheme="minorHAnsi"/>
+          <w:color w:val="333333"/>
+          <w:sz w:val="22"/>
+          <w:szCs w:val="22"/>
+        </w:rPr>
+        <w:t xml:space="preserve"> wrote, and can be found via the link above.</w:t>
       </w:r>
     </w:p>
     <w:p>
@@ -873,6 +1084,7 @@
         <w:pStyle w:val="Heading2"/>
       </w:pPr>
       <w:r>
+        <w:lastRenderedPageBreak/>
         <w:t>Other considerations</w:t>
       </w:r>
     </w:p>
@@ -1501,6 +1713,18 @@
       <w:szCs w:val="32"/>
     </w:rPr>
   </w:style>
+  <w:style w:type="character" w:styleId="FollowedHyperlink">
+    <w:name w:val="FollowedHyperlink"/>
+    <w:basedOn w:val="DefaultParagraphFont"/>
+    <w:uiPriority w:val="99"/>
+    <w:semiHidden/>
+    <w:unhideWhenUsed/>
+    <w:rsid w:val="00105F47"/>
+    <w:rPr>
+      <w:color w:val="800080" w:themeColor="followedHyperlink"/>
+      <w:u w:val="single"/>
+    </w:rPr>
+  </w:style>
 </w:styles>
 </file>
 

--- a/versiongui/Android robot - introduction.docx
+++ b/versiongui/Android robot - introduction.docx
@@ -5,39 +5,27 @@
     <w:p>
       <w:pPr>
         <w:pStyle w:val="Heading1"/>
+      </w:pPr>
+      <w:r>
         <w:rPr>
           <w:noProof/>
         </w:rPr>
+        <w:t>Chess Robot, 3D-Printed Using Android Phone and Arduino</w:t>
+      </w:r>
+    </w:p>
+    <w:p>
+      <w:pPr>
+        <w:pStyle w:val="Heading2"/>
       </w:pPr>
       <w:r>
         <w:rPr>
           <w:noProof/>
         </w:rPr>
-        <w:t>Chess Robot, 3D-Printed Using Android Phone and Arduino</w:t>
-      </w:r>
-    </w:p>
-    <w:p>
-      <w:pPr>
-        <w:pStyle w:val="Heading2"/>
-        <w:rPr>
-          <w:noProof/>
-        </w:rPr>
-      </w:pPr>
-    </w:p>
-    <w:p/>
-    <w:p>
-      <w:pPr>
-        <w:pStyle w:val="Heading2"/>
-      </w:pPr>
-      <w:r>
-        <w:rPr>
-          <w:noProof/>
-        </w:rPr>
         <w:drawing>
-          <wp:inline distT="0" distB="0" distL="0" distR="0" wp14:anchorId="4C295559" wp14:editId="68BC1B6F">
-            <wp:extent cx="5731510" cy="6346190"/>
-            <wp:effectExtent l="0" t="0" r="2540" b="0"/>
-            <wp:docPr id="1582269094" name="Picture 1"/>
+          <wp:inline distT="0" distB="0" distL="0" distR="0" wp14:anchorId="57C98246" wp14:editId="2EE619F2">
+            <wp:extent cx="4939200" cy="8362800"/>
+            <wp:effectExtent l="0" t="0" r="0" b="635"/>
+            <wp:docPr id="1033116383" name="Picture 5"/>
             <wp:cNvGraphicFramePr>
               <a:graphicFrameLocks xmlns:a="http://schemas.openxmlformats.org/drawingml/2006/main" noChangeAspect="1"/>
             </wp:cNvGraphicFramePr>
@@ -45,36 +33,29 @@
               <a:graphicData uri="http://schemas.openxmlformats.org/drawingml/2006/picture">
                 <pic:pic xmlns:pic="http://schemas.openxmlformats.org/drawingml/2006/picture">
                   <pic:nvPicPr>
-                    <pic:cNvPr id="0" name="Picture 1"/>
-                    <pic:cNvPicPr>
-                      <a:picLocks noChangeAspect="1" noChangeArrowheads="1"/>
-                    </pic:cNvPicPr>
+                    <pic:cNvPr id="1033116383" name="Picture 1033116383"/>
+                    <pic:cNvPicPr/>
                   </pic:nvPicPr>
                   <pic:blipFill>
-                    <a:blip r:embed="rId4" cstate="print">
+                    <a:blip r:embed="rId4">
                       <a:extLst>
                         <a:ext uri="{28A0092B-C50C-407E-A947-70E740481C1C}">
                           <a14:useLocalDpi xmlns:a14="http://schemas.microsoft.com/office/drawing/2010/main" val="0"/>
                         </a:ext>
                       </a:extLst>
                     </a:blip>
-                    <a:srcRect/>
                     <a:stretch>
                       <a:fillRect/>
                     </a:stretch>
                   </pic:blipFill>
-                  <pic:spPr bwMode="auto">
+                  <pic:spPr>
                     <a:xfrm>
                       <a:off x="0" y="0"/>
-                      <a:ext cx="5731510" cy="6346190"/>
+                      <a:ext cx="4939200" cy="8362800"/>
                     </a:xfrm>
                     <a:prstGeom prst="rect">
                       <a:avLst/>
                     </a:prstGeom>
-                    <a:noFill/>
-                    <a:ln>
-                      <a:noFill/>
-                    </a:ln>
                   </pic:spPr>
                 </pic:pic>
               </a:graphicData>
@@ -87,12 +68,8 @@
       <w:pPr>
         <w:pStyle w:val="Heading2"/>
       </w:pPr>
-    </w:p>
-    <w:p>
-      <w:pPr>
-        <w:pStyle w:val="Heading2"/>
-      </w:pPr>
-      <w:r>
+      <w:r>
+        <w:lastRenderedPageBreak/>
         <w:t>Introduction</w:t>
       </w:r>
     </w:p>
@@ -114,129 +91,126 @@
         </w:r>
       </w:hyperlink>
       <w:r>
-        <w:t xml:space="preserve"> which makes use of a Raspberry Pi or Windows. That version needs a USB camera, a display screen and keyboard as well as an RPi or Windows processor. Whereas the version described here just needs a discarded Android phone. The phone's </w:t>
-      </w:r>
+        <w:t xml:space="preserve"> which makes use of a Raspberry Pi or Windows. That version needs a USB camera, a display screen and keyboard as well as an RPi or Windows processor. Whereas the version described here just needs a discarded Android phone. The phone's camera, microphone and touch screen are used, and the phone is connected to an Arduino via Bluetooth - so no wires come out of the phone.</w:t>
+      </w:r>
+    </w:p>
+    <w:p>
+      <w:pPr>
+        <w:pStyle w:val="Heading2"/>
+      </w:pPr>
+      <w:r>
+        <w:t>Supplies</w:t>
+      </w:r>
+    </w:p>
+    <w:p>
+      <w:r>
+        <w:t>3D printer</w:t>
+      </w:r>
+    </w:p>
+    <w:p>
+      <w:r>
+        <w:t>Stepper motor NEMA 17 (x3)</w:t>
+      </w:r>
+    </w:p>
+    <w:p>
+      <w:r>
+        <w:t>Stepper motor driver board A4988 (x3)</w:t>
+      </w:r>
+    </w:p>
+    <w:p>
+      <w:r>
+        <w:t>Stepper motor 28BYJ-48 (for grabber)</w:t>
+      </w:r>
+    </w:p>
+    <w:p>
+      <w:r>
+        <w:t>Stepper driver board ULN2002</w:t>
+      </w:r>
+    </w:p>
+    <w:p>
+      <w:r>
+        <w:t>Arduino Mega 2560</w:t>
+      </w:r>
+    </w:p>
+    <w:p>
+      <w:r>
+        <w:t>Ramps 1.4</w:t>
+      </w:r>
+    </w:p>
+    <w:p>
+      <w:r>
+        <w:t>USB lights (x2)</w:t>
+      </w:r>
+    </w:p>
+    <w:p>
+      <w:r>
+        <w:t>Spare Android phone (!)</w:t>
+      </w:r>
+    </w:p>
+    <w:p>
+      <w:r>
+        <w:t>Bluetooth module HC-05</w:t>
+      </w:r>
+    </w:p>
+    <w:p>
+      <w:r>
+        <w:t>Stand for lights and phone</w:t>
+      </w:r>
+    </w:p>
+    <w:p>
+      <w:r>
+        <w:t>Wireless mouse and dongle (for chessboard calibration)</w:t>
+      </w:r>
+    </w:p>
+    <w:p>
+      <w:r>
+        <w:t>Micro USB (or USB-C) OTG to USB Adapter (ditto)</w:t>
+      </w:r>
+    </w:p>
+    <w:p>
+      <w:r>
+        <w:t>Power supplies</w:t>
+      </w:r>
+    </w:p>
+    <w:p>
+      <w:pPr>
+        <w:pStyle w:val="Heading2"/>
+      </w:pPr>
+      <w:r>
+        <w:t>Requirements</w:t>
+      </w:r>
+    </w:p>
+    <w:p>
+      <w:r>
+        <w:t>The chess-playing code is written in Python and runs on an Android phone. The code for inverse kinematics and driving the motors runs on an Arduino Mega 2560. A Ramps 1.4 board is attached to the Arduino</w:t>
+      </w:r>
+    </w:p>
+    <w:p>
+      <w:r>
+        <w:t>The 3D-printed robot is built using STL files.</w:t>
+      </w:r>
+    </w:p>
+    <w:p>
+      <w:r>
+        <w:t>You will also need a table, lighting and something to hold the phone above the board. And of course, chess pieces and a chessboard. I describe all these things in more detail in the subsequent steps</w:t>
+      </w:r>
+    </w:p>
+    <w:p>
+      <w:pPr>
+        <w:pStyle w:val="Heading2"/>
+      </w:pPr>
+      <w:r>
+        <w:t>How It Works</w:t>
+      </w:r>
+    </w:p>
+    <w:p>
+      <w:r>
+        <w:t>It works like this:</w:t>
+      </w:r>
+    </w:p>
+    <w:p>
       <w:r>
         <w:lastRenderedPageBreak/>
-        <w:t>camera, microphone and touch screen are used, and the phone is connected to an Arduino via Bluetooth - so no wires come out of the phone.</w:t>
-      </w:r>
-    </w:p>
-    <w:p>
-      <w:pPr>
-        <w:pStyle w:val="Heading2"/>
-      </w:pPr>
-      <w:r>
-        <w:t>Supplies</w:t>
-      </w:r>
-    </w:p>
-    <w:p>
-      <w:r>
-        <w:t>3D printer</w:t>
-      </w:r>
-    </w:p>
-    <w:p>
-      <w:r>
-        <w:t>Stepper motor NEMA 17 (x3)</w:t>
-      </w:r>
-    </w:p>
-    <w:p>
-      <w:r>
-        <w:t>Stepper motor driver board A4988 (x3)</w:t>
-      </w:r>
-    </w:p>
-    <w:p>
-      <w:r>
-        <w:t>Stepper motor 28BYJ-48 (for grabber)</w:t>
-      </w:r>
-    </w:p>
-    <w:p>
-      <w:r>
-        <w:t>Stepper driver board ULN2002</w:t>
-      </w:r>
-    </w:p>
-    <w:p>
-      <w:r>
-        <w:t>Arduino Mega 2560</w:t>
-      </w:r>
-    </w:p>
-    <w:p>
-      <w:r>
-        <w:t>Ramps 1.4</w:t>
-      </w:r>
-    </w:p>
-    <w:p>
-      <w:r>
-        <w:t>USB lights (x2)</w:t>
-      </w:r>
-    </w:p>
-    <w:p>
-      <w:r>
-        <w:t>Spare Android phone (!)</w:t>
-      </w:r>
-    </w:p>
-    <w:p>
-      <w:r>
-        <w:t>Bluetooth module HC-05</w:t>
-      </w:r>
-    </w:p>
-    <w:p>
-      <w:r>
-        <w:t>Stand for lights and phone</w:t>
-      </w:r>
-    </w:p>
-    <w:p>
-      <w:r>
-        <w:t>Wireless mouse and dongle (for chessboard calibration)</w:t>
-      </w:r>
-    </w:p>
-    <w:p>
-      <w:r>
-        <w:t>Micro USB (or USB-C) OTG to USB Adapter (ditto)</w:t>
-      </w:r>
-    </w:p>
-    <w:p>
-      <w:r>
-        <w:t>Power supplies</w:t>
-      </w:r>
-    </w:p>
-    <w:p>
-      <w:pPr>
-        <w:pStyle w:val="Heading2"/>
-      </w:pPr>
-      <w:r>
-        <w:t>Requirements</w:t>
-      </w:r>
-    </w:p>
-    <w:p>
-      <w:r>
-        <w:t>The chess-playing code is written in Python and runs on an Android phone. The code for inverse kinematics and driving the motors runs on an Arduino Mega 2560. A Ramps 1.4 board is attached to the Arduino</w:t>
-      </w:r>
-    </w:p>
-    <w:p>
-      <w:r>
-        <w:t>The 3D-printed robot is built using STL files.</w:t>
-      </w:r>
-    </w:p>
-    <w:p>
-      <w:r>
-        <w:t>You will also need a table, lighting and something to hold the phone above the board. And of course, chess pieces and a chessboard. I describe all these things in more detail in the subsequent steps</w:t>
-      </w:r>
-    </w:p>
-    <w:p>
-      <w:pPr>
-        <w:pStyle w:val="Heading2"/>
-      </w:pPr>
-      <w:r>
-        <w:t>How It Works</w:t>
-      </w:r>
-    </w:p>
-    <w:p>
-      <w:r>
-        <w:t>It works like this:</w:t>
-      </w:r>
-    </w:p>
-    <w:p>
-      <w:r>
         <w:t>The human, playing white, makes a move. This is detected by the visual recognition code on the phone. The robot then ponders and then makes its move.</w:t>
       </w:r>
     </w:p>
@@ -252,7 +226,6 @@
     </w:p>
     <w:p>
       <w:r>
-        <w:lastRenderedPageBreak/>
         <w:t>Because the human's move is recognised by a vision system, no special chess board hardware (such as reed switches, or whatever) is needed.</w:t>
       </w:r>
     </w:p>
@@ -1622,6 +1595,7 @@
   <w:style w:type="character" w:default="1" w:styleId="DefaultParagraphFont">
     <w:name w:val="Default Paragraph Font"/>
     <w:uiPriority w:val="1"/>
+    <w:semiHidden/>
     <w:unhideWhenUsed/>
   </w:style>
   <w:style w:type="table" w:default="1" w:styleId="TableNormal">

--- a/versiongui/Android robot - introduction.docx
+++ b/versiongui/Android robot - introduction.docx
@@ -1,6 +1,6 @@
 
 <file path=word/document.xml><?xml version="1.0" encoding="utf-8"?>
-<w:document xmlns:wpc="http://schemas.microsoft.com/office/word/2010/wordprocessingCanvas" xmlns:cx="http://schemas.microsoft.com/office/drawing/2014/chartex" xmlns:cx1="http://schemas.microsoft.com/office/drawing/2015/9/8/chartex" xmlns:cx2="http://schemas.microsoft.com/office/drawing/2015/10/21/chartex" xmlns:cx3="http://schemas.microsoft.com/office/drawing/2016/5/9/chartex" xmlns:cx4="http://schemas.microsoft.com/office/drawing/2016/5/10/chartex" xmlns:cx5="http://schemas.microsoft.com/office/drawing/2016/5/11/chartex" xmlns:cx6="http://schemas.microsoft.com/office/drawing/2016/5/12/chartex" xmlns:cx7="http://schemas.microsoft.com/office/drawing/2016/5/13/chartex" xmlns:cx8="http://schemas.microsoft.com/office/drawing/2016/5/14/chartex" xmlns:mc="http://schemas.openxmlformats.org/markup-compatibility/2006" xmlns:aink="http://schemas.microsoft.com/office/drawing/2016/ink" xmlns:am3d="http://schemas.microsoft.com/office/drawing/2017/model3d" xmlns:o="urn:schemas-microsoft-com:office:office" xmlns:oel="http://schemas.microsoft.com/office/2019/extlst" xmlns:r="http://schemas.openxmlformats.org/officeDocument/2006/relationships" xmlns:m="http://schemas.openxmlformats.org/officeDocument/2006/math" xmlns:v="urn:schemas-microsoft-com:vml" xmlns:wp14="http://schemas.microsoft.com/office/word/2010/wordprocessingDrawing" xmlns:wp="http://schemas.openxmlformats.org/drawingml/2006/wordprocessingDrawing" xmlns:w10="urn:schemas-microsoft-com:office:word" xmlns:w="http://schemas.openxmlformats.org/wordprocessingml/2006/main" xmlns:w14="http://schemas.microsoft.com/office/word/2010/wordml" xmlns:w15="http://schemas.microsoft.com/office/word/2012/wordml" xmlns:w16cex="http://schemas.microsoft.com/office/word/2018/wordml/cex" xmlns:w16cid="http://schemas.microsoft.com/office/word/2016/wordml/cid" xmlns:w16="http://schemas.microsoft.com/office/word/2018/wordml" xmlns:w16sdtdh="http://schemas.microsoft.com/office/word/2020/wordml/sdtdatahash" xmlns:w16se="http://schemas.microsoft.com/office/word/2015/wordml/symex" xmlns:wpg="http://schemas.microsoft.com/office/word/2010/wordprocessingGroup" xmlns:wpi="http://schemas.microsoft.com/office/word/2010/wordprocessingInk" xmlns:wne="http://schemas.microsoft.com/office/word/2006/wordml" xmlns:wps="http://schemas.microsoft.com/office/word/2010/wordprocessingShape" mc:Ignorable="w14 w15 w16se w16cid w16 w16cex w16sdtdh wp14">
+<w:document xmlns:wpc="http://schemas.microsoft.com/office/word/2010/wordprocessingCanvas" xmlns:cx="http://schemas.microsoft.com/office/drawing/2014/chartex" xmlns:cx1="http://schemas.microsoft.com/office/drawing/2015/9/8/chartex" xmlns:cx2="http://schemas.microsoft.com/office/drawing/2015/10/21/chartex" xmlns:cx3="http://schemas.microsoft.com/office/drawing/2016/5/9/chartex" xmlns:cx4="http://schemas.microsoft.com/office/drawing/2016/5/10/chartex" xmlns:cx5="http://schemas.microsoft.com/office/drawing/2016/5/11/chartex" xmlns:cx6="http://schemas.microsoft.com/office/drawing/2016/5/12/chartex" xmlns:cx7="http://schemas.microsoft.com/office/drawing/2016/5/13/chartex" xmlns:cx8="http://schemas.microsoft.com/office/drawing/2016/5/14/chartex" xmlns:mc="http://schemas.openxmlformats.org/markup-compatibility/2006" xmlns:aink="http://schemas.microsoft.com/office/drawing/2016/ink" xmlns:am3d="http://schemas.microsoft.com/office/drawing/2017/model3d" xmlns:o="urn:schemas-microsoft-com:office:office" xmlns:oel="http://schemas.microsoft.com/office/2019/extlst" xmlns:r="http://schemas.openxmlformats.org/officeDocument/2006/relationships" xmlns:m="http://schemas.openxmlformats.org/officeDocument/2006/math" xmlns:v="urn:schemas-microsoft-com:vml" xmlns:wp14="http://schemas.microsoft.com/office/word/2010/wordprocessingDrawing" xmlns:wp="http://schemas.openxmlformats.org/drawingml/2006/wordprocessingDrawing" xmlns:w10="urn:schemas-microsoft-com:office:word" xmlns:w="http://schemas.openxmlformats.org/wordprocessingml/2006/main" xmlns:w14="http://schemas.microsoft.com/office/word/2010/wordml" xmlns:w15="http://schemas.microsoft.com/office/word/2012/wordml" xmlns:w16cex="http://schemas.microsoft.com/office/word/2018/wordml/cex" xmlns:w16cid="http://schemas.microsoft.com/office/word/2016/wordml/cid" xmlns:w16="http://schemas.microsoft.com/office/word/2018/wordml" xmlns:w16du="http://schemas.microsoft.com/office/word/2023/wordml/word16du" xmlns:w16sdtdh="http://schemas.microsoft.com/office/word/2020/wordml/sdtdatahash" xmlns:w16se="http://schemas.microsoft.com/office/word/2015/wordml/symex" xmlns:wpg="http://schemas.microsoft.com/office/word/2010/wordprocessingGroup" xmlns:wpi="http://schemas.microsoft.com/office/word/2010/wordprocessingInk" xmlns:wne="http://schemas.microsoft.com/office/word/2006/wordml" xmlns:wps="http://schemas.microsoft.com/office/word/2010/wordprocessingShape" mc:Ignorable="w14 w15 w16se w16cid w16 w16cex w16sdtdh wp14">
   <w:body>
     <w:p>
       <w:pPr>
@@ -75,6 +75,61 @@
     </w:p>
     <w:p>
       <w:r>
+        <w:rPr>
+          <w:noProof/>
+        </w:rPr>
+        <w:drawing>
+          <wp:inline distT="0" distB="0" distL="0" distR="0" wp14:anchorId="265E0BEA" wp14:editId="648EFEF9">
+            <wp:extent cx="4572000" cy="3429000"/>
+            <wp:effectExtent l="0" t="0" r="0" b="0"/>
+            <wp:docPr id="671458452" name="Video 1" descr="3D Printed Chess Robot using Android Phone">
+              <a:hlinkClick xmlns:a="http://schemas.openxmlformats.org/drawingml/2006/main" r:id="rId5"/>
+            </wp:docPr>
+            <wp:cNvGraphicFramePr>
+              <a:graphicFrameLocks xmlns:a="http://schemas.openxmlformats.org/drawingml/2006/main" noChangeAspect="1"/>
+            </wp:cNvGraphicFramePr>
+            <a:graphic xmlns:a="http://schemas.openxmlformats.org/drawingml/2006/main">
+              <a:graphicData uri="http://schemas.openxmlformats.org/drawingml/2006/picture">
+                <pic:pic xmlns:pic="http://schemas.openxmlformats.org/drawingml/2006/picture">
+                  <pic:nvPicPr>
+                    <pic:cNvPr id="671458452" name="Video 1" descr="3D Printed Chess Robot using Android Phone">
+                      <a:hlinkClick r:id="rId5"/>
+                    </pic:cNvPr>
+                    <pic:cNvPicPr/>
+                  </pic:nvPicPr>
+                  <pic:blipFill>
+                    <a:blip r:embed="rId6">
+                      <a:extLst>
+                        <a:ext uri="{28A0092B-C50C-407E-A947-70E740481C1C}">
+                          <a14:useLocalDpi xmlns:a14="http://schemas.microsoft.com/office/drawing/2010/main" val="0"/>
+                        </a:ext>
+                        <a:ext uri="{C809E66F-F1BF-436E-b5F7-EEA9579F0CBA}">
+                          <wp15:webVideoPr xmlns:wp15="http://schemas.microsoft.com/office/word/2012/wordprocessingDrawing" embeddedHtml="&lt;iframe width=&quot;200&quot; height=&quot;113&quot; src=&quot;https://www.youtube.com/embed/o8da2PFVK6E?feature=oembed&quot; frameborder=&quot;0&quot; allow=&quot;accelerometer; autoplay; clipboard-write; encrypted-media; gyroscope; picture-in-picture; web-share&quot; allowfullscreen=&quot;&quot; title=&quot;3D Printed Chess Robot using Android Phone&quot; sandbox=&quot;allow-scripts allow-same-origin allow-popups&quot;&gt;&lt;/iframe&gt;" h="113" w="200"/>
+                        </a:ext>
+                      </a:extLst>
+                    </a:blip>
+                    <a:stretch>
+                      <a:fillRect/>
+                    </a:stretch>
+                  </pic:blipFill>
+                  <pic:spPr>
+                    <a:xfrm>
+                      <a:off x="0" y="0"/>
+                      <a:ext cx="4572000" cy="3429000"/>
+                    </a:xfrm>
+                    <a:prstGeom prst="rect">
+                      <a:avLst/>
+                    </a:prstGeom>
+                  </pic:spPr>
+                </pic:pic>
+              </a:graphicData>
+            </a:graphic>
+          </wp:inline>
+        </w:drawing>
+      </w:r>
+    </w:p>
+    <w:p>
+      <w:r>
         <w:t>This chess robot can beat any human!</w:t>
       </w:r>
     </w:p>
@@ -82,7 +137,7 @@
       <w:r>
         <w:t xml:space="preserve">I previously made a similar </w:t>
       </w:r>
-      <w:hyperlink r:id="rId5" w:tgtFrame="_blank" w:history="1">
+      <w:hyperlink r:id="rId7" w:tgtFrame="_blank" w:history="1">
         <w:r>
           <w:rPr>
             <w:rStyle w:val="Hyperlink"/>
@@ -159,6 +214,7 @@
     </w:p>
     <w:p>
       <w:r>
+        <w:lastRenderedPageBreak/>
         <w:t>Wireless mouse and dongle (for chessboard calibration)</w:t>
       </w:r>
     </w:p>
@@ -210,7 +266,6 @@
     </w:p>
     <w:p>
       <w:r>
-        <w:lastRenderedPageBreak/>
         <w:t>The human, playing white, makes a move. This is detected by the visual recognition code on the phone. The robot then ponders and then makes its move.</w:t>
       </w:r>
     </w:p>
@@ -278,7 +333,7 @@
         </w:rPr>
         <w:t xml:space="preserve"> </w:t>
       </w:r>
-      <w:hyperlink r:id="rId6" w:tgtFrame="_blank" w:history="1">
+      <w:hyperlink r:id="rId8" w:tgtFrame="_blank" w:history="1">
         <w:r>
           <w:rPr>
             <w:rStyle w:val="Hyperlink"/>
@@ -299,7 +354,7 @@
         </w:rPr>
         <w:t xml:space="preserve">. Modifications for a longer arm are </w:t>
       </w:r>
-      <w:hyperlink r:id="rId7" w:tgtFrame="_blank" w:history="1">
+      <w:hyperlink r:id="rId9" w:tgtFrame="_blank" w:history="1">
         <w:r>
           <w:rPr>
             <w:rStyle w:val="Hyperlink"/>
@@ -342,7 +397,7 @@
         </w:rPr>
         <w:t xml:space="preserve">We built the </w:t>
       </w:r>
-      <w:hyperlink r:id="rId8" w:tgtFrame="_blank" w:history="1">
+      <w:hyperlink r:id="rId10" w:tgtFrame="_blank" w:history="1">
         <w:r>
           <w:rPr>
             <w:rStyle w:val="Hyperlink"/>
@@ -363,7 +418,7 @@
         </w:rPr>
         <w:t xml:space="preserve">, but the </w:t>
       </w:r>
-      <w:hyperlink r:id="rId9" w:tgtFrame="_blank" w:history="1">
+      <w:hyperlink r:id="rId11" w:tgtFrame="_blank" w:history="1">
         <w:r>
           <w:rPr>
             <w:rStyle w:val="Hyperlink"/>
@@ -426,7 +481,7 @@
         </w:rPr>
         <w:t xml:space="preserve"> gripper but we modified the files to have longer and thinner fingers, which makes it more suitable for picking up chess pieces. All the STL files for the gripper are </w:t>
       </w:r>
-      <w:hyperlink r:id="rId10" w:tgtFrame="_blank" w:history="1">
+      <w:hyperlink r:id="rId12" w:tgtFrame="_blank" w:history="1">
         <w:r>
           <w:rPr>
             <w:rStyle w:val="Hyperlink"/>
@@ -630,7 +685,7 @@
           <w:szCs w:val="22"/>
         </w:rPr>
       </w:pPr>
-      <w:hyperlink r:id="rId11" w:history="1">
+      <w:hyperlink r:id="rId13" w:history="1">
         <w:r>
           <w:rPr>
             <w:rStyle w:val="Hyperlink"/>
@@ -659,7 +714,6 @@
         <w:rPr>
           <w:noProof/>
         </w:rPr>
-        <w:lastRenderedPageBreak/>
         <w:drawing>
           <wp:inline distT="0" distB="0" distL="0" distR="0" wp14:anchorId="40AB7046" wp14:editId="3EBB252E">
             <wp:extent cx="5524500" cy="3048000"/>
@@ -676,7 +730,7 @@
                     <pic:cNvPicPr/>
                   </pic:nvPicPr>
                   <pic:blipFill>
-                    <a:blip r:embed="rId12">
+                    <a:blip r:embed="rId14">
                       <a:extLst>
                         <a:ext uri="{28A0092B-C50C-407E-A947-70E740481C1C}">
                           <a14:useLocalDpi xmlns:a14="http://schemas.microsoft.com/office/drawing/2010/main" val="0"/>
@@ -789,7 +843,7 @@
         </w:rPr>
         <w:t xml:space="preserve"> </w:t>
       </w:r>
-      <w:hyperlink r:id="rId13" w:history="1">
+      <w:hyperlink r:id="rId15" w:history="1">
         <w:r>
           <w:rPr>
             <w:rStyle w:val="Hyperlink"/>
